--- a/Rapport/Rapport.docx
+++ b/Rapport/Rapport.docx
@@ -63,7 +63,7 @@
       </w:pPr>
       <w:r>
         <w:rPr>
-          <w:rStyle w:val="BookTitle"/>
+          <w:rStyle w:val="Titredulivre"/>
           <w:sz w:val="40"/>
         </w:rPr>
         <w:t>Rapport APP1</w:t>
@@ -237,8 +237,14 @@
       <w:pPr>
         <w:spacing w:after="0" w:line="240" w:lineRule="auto"/>
         <w:jc w:val="center"/>
+        <w:rPr>
+          <w:lang w:val="en-US"/>
+        </w:rPr>
       </w:pPr>
       <w:r>
+        <w:rPr>
+          <w:lang w:val="en-US"/>
+        </w:rPr>
         <w:t>Olivier Rivard – rivo3201</w:t>
       </w:r>
     </w:p>
@@ -246,33 +252,65 @@
       <w:pPr>
         <w:spacing w:after="0" w:line="240" w:lineRule="auto"/>
         <w:jc w:val="center"/>
+        <w:rPr>
+          <w:lang w:val="en-US"/>
+        </w:rPr>
       </w:pPr>
     </w:p>
     <w:p>
       <w:pPr>
         <w:spacing w:after="0" w:line="240" w:lineRule="auto"/>
         <w:jc w:val="center"/>
+        <w:rPr>
+          <w:lang w:val="en-US"/>
+        </w:rPr>
       </w:pPr>
     </w:p>
     <w:p>
       <w:pPr>
         <w:spacing w:after="0" w:line="240" w:lineRule="auto"/>
         <w:jc w:val="center"/>
+        <w:rPr>
+          <w:lang w:val="en-US"/>
+        </w:rPr>
       </w:pPr>
     </w:p>
     <w:p>
       <w:pPr>
         <w:spacing w:after="0" w:line="240" w:lineRule="auto"/>
         <w:jc w:val="center"/>
+        <w:rPr>
+          <w:lang w:val="en-US"/>
+        </w:rPr>
       </w:pPr>
     </w:p>
     <w:p>
       <w:pPr>
         <w:spacing w:after="0" w:line="240" w:lineRule="auto"/>
         <w:jc w:val="center"/>
+        <w:rPr>
+          <w:lang w:val="en-US"/>
+        </w:rPr>
       </w:pPr>
       <w:r>
-        <w:t>Sherbrooke, 19 janvier 2021</w:t>
+        <w:rPr>
+          <w:lang w:val="en-US"/>
+        </w:rPr>
+        <w:t xml:space="preserve">Sherbrooke, 19 </w:t>
+      </w:r>
+      <w:proofErr w:type="spellStart"/>
+      <w:r>
+        <w:rPr>
+          <w:lang w:val="en-US"/>
+        </w:rPr>
+        <w:t>janvier</w:t>
+      </w:r>
+      <w:proofErr w:type="spellEnd"/>
+      <w:r>
+        <w:rPr>
+          <w:lang w:val="en-US"/>
+        </w:rPr>
+        <w:t xml:space="preserve"> 2021</w:t>
       </w:r>
     </w:p>
     <w:p>
@@ -284,12 +322,16 @@
           <w:b/>
           <w:smallCaps/>
           <w:sz w:val="40"/>
+          <w:lang w:val="en-US"/>
         </w:rPr>
       </w:pPr>
       <w:bookmarkStart w:id="0" w:name="_Ref396987700"/>
       <w:bookmarkStart w:id="1" w:name="_Ref397466355"/>
       <w:bookmarkStart w:id="2" w:name="_Ref397466356"/>
       <w:r>
+        <w:rPr>
+          <w:lang w:val="en-US"/>
+        </w:rPr>
         <w:br w:type="page"/>
       </w:r>
     </w:p>
@@ -307,7 +349,7 @@
     </w:p>
     <w:p>
       <w:pPr>
-        <w:pStyle w:val="TOC1"/>
+        <w:pStyle w:val="TM1"/>
         <w:tabs>
           <w:tab w:val="left" w:pos="660"/>
         </w:tabs>
@@ -331,7 +373,7 @@
       <w:hyperlink w:anchor="_Toc61968463" w:history="1">
         <w:r>
           <w:rPr>
-            <w:rStyle w:val="Hyperlink"/>
+            <w:rStyle w:val="Lienhypertexte"/>
           </w:rPr>
           <w:t>1.</w:t>
         </w:r>
@@ -347,7 +389,7 @@
         </w:r>
         <w:r>
           <w:rPr>
-            <w:rStyle w:val="Hyperlink"/>
+            <w:rStyle w:val="Lienhypertexte"/>
           </w:rPr>
           <w:t>Diagrammes UML</w:t>
         </w:r>
@@ -396,7 +438,7 @@
     </w:p>
     <w:p>
       <w:pPr>
-        <w:pStyle w:val="TOC2"/>
+        <w:pStyle w:val="TM2"/>
         <w:rPr>
           <w:rFonts w:eastAsiaTheme="minorEastAsia" w:cstheme="minorBidi"/>
           <w:szCs w:val="22"/>
@@ -406,7 +448,7 @@
       <w:hyperlink w:anchor="_Toc61968464" w:history="1">
         <w:r>
           <w:rPr>
-            <w:rStyle w:val="Hyperlink"/>
+            <w:rStyle w:val="Lienhypertexte"/>
           </w:rPr>
           <w:t>1.1</w:t>
         </w:r>
@@ -420,7 +462,7 @@
         </w:r>
         <w:r>
           <w:rPr>
-            <w:rStyle w:val="Hyperlink"/>
+            <w:rStyle w:val="Lienhypertexte"/>
           </w:rPr>
           <w:t>Diagramme de classes (Forme)</w:t>
         </w:r>
@@ -469,7 +511,7 @@
     </w:p>
     <w:p>
       <w:pPr>
-        <w:pStyle w:val="TOC2"/>
+        <w:pStyle w:val="TM2"/>
         <w:rPr>
           <w:rFonts w:eastAsiaTheme="minorEastAsia" w:cstheme="minorBidi"/>
           <w:szCs w:val="22"/>
@@ -479,7 +521,7 @@
       <w:hyperlink w:anchor="_Toc61968465" w:history="1">
         <w:r>
           <w:rPr>
-            <w:rStyle w:val="Hyperlink"/>
+            <w:rStyle w:val="Lienhypertexte"/>
           </w:rPr>
           <w:t>1.2</w:t>
         </w:r>
@@ -493,7 +535,7 @@
         </w:r>
         <w:r>
           <w:rPr>
-            <w:rStyle w:val="Hyperlink"/>
+            <w:rStyle w:val="Lienhypertexte"/>
           </w:rPr>
           <w:t>Diagramme de classes</w:t>
         </w:r>
@@ -542,7 +584,7 @@
     </w:p>
     <w:p>
       <w:pPr>
-        <w:pStyle w:val="TOC2"/>
+        <w:pStyle w:val="TM2"/>
         <w:rPr>
           <w:rFonts w:eastAsiaTheme="minorEastAsia" w:cstheme="minorBidi"/>
           <w:szCs w:val="22"/>
@@ -552,7 +594,7 @@
       <w:hyperlink w:anchor="_Toc61968466" w:history="1">
         <w:r>
           <w:rPr>
-            <w:rStyle w:val="Hyperlink"/>
+            <w:rStyle w:val="Lienhypertexte"/>
           </w:rPr>
           <w:t>1.3</w:t>
         </w:r>
@@ -566,7 +608,7 @@
         </w:r>
         <w:r>
           <w:rPr>
-            <w:rStyle w:val="Hyperlink"/>
+            <w:rStyle w:val="Lienhypertexte"/>
           </w:rPr>
           <w:t>Diagramme de cas d’utilisation</w:t>
         </w:r>
@@ -615,7 +657,7 @@
     </w:p>
     <w:p>
       <w:pPr>
-        <w:pStyle w:val="TOC2"/>
+        <w:pStyle w:val="TM2"/>
         <w:rPr>
           <w:rFonts w:eastAsiaTheme="minorEastAsia" w:cstheme="minorBidi"/>
           <w:szCs w:val="22"/>
@@ -625,7 +667,7 @@
       <w:hyperlink w:anchor="_Toc61968467" w:history="1">
         <w:r>
           <w:rPr>
-            <w:rStyle w:val="Hyperlink"/>
+            <w:rStyle w:val="Lienhypertexte"/>
           </w:rPr>
           <w:t>1.4</w:t>
         </w:r>
@@ -639,7 +681,7 @@
         </w:r>
         <w:r>
           <w:rPr>
-            <w:rStyle w:val="Hyperlink"/>
+            <w:rStyle w:val="Lienhypertexte"/>
           </w:rPr>
           <w:t>Diagramme de séquences</w:t>
         </w:r>
@@ -688,7 +730,7 @@
     </w:p>
     <w:p>
       <w:pPr>
-        <w:pStyle w:val="TOC2"/>
+        <w:pStyle w:val="TM2"/>
         <w:rPr>
           <w:rFonts w:eastAsiaTheme="minorEastAsia" w:cstheme="minorBidi"/>
           <w:szCs w:val="22"/>
@@ -698,7 +740,7 @@
       <w:hyperlink w:anchor="_Toc61968468" w:history="1">
         <w:r>
           <w:rPr>
-            <w:rStyle w:val="Hyperlink"/>
+            <w:rStyle w:val="Lienhypertexte"/>
           </w:rPr>
           <w:t>1.5</w:t>
         </w:r>
@@ -712,7 +754,7 @@
         </w:r>
         <w:r>
           <w:rPr>
-            <w:rStyle w:val="Hyperlink"/>
+            <w:rStyle w:val="Lienhypertexte"/>
           </w:rPr>
           <w:t>Diagramme d’états-transitions</w:t>
         </w:r>
@@ -761,7 +803,7 @@
     </w:p>
     <w:p>
       <w:pPr>
-        <w:pStyle w:val="TOC1"/>
+        <w:pStyle w:val="TM1"/>
         <w:tabs>
           <w:tab w:val="left" w:pos="660"/>
         </w:tabs>
@@ -776,7 +818,7 @@
       <w:hyperlink w:anchor="_Toc61968469" w:history="1">
         <w:r>
           <w:rPr>
-            <w:rStyle w:val="Hyperlink"/>
+            <w:rStyle w:val="Lienhypertexte"/>
           </w:rPr>
           <w:t>2.</w:t>
         </w:r>
@@ -792,7 +834,7 @@
         </w:r>
         <w:r>
           <w:rPr>
-            <w:rStyle w:val="Hyperlink"/>
+            <w:rStyle w:val="Lienhypertexte"/>
           </w:rPr>
           <w:t>Pseudocode</w:t>
         </w:r>
@@ -841,7 +883,7 @@
     </w:p>
     <w:p>
       <w:pPr>
-        <w:pStyle w:val="TOC2"/>
+        <w:pStyle w:val="TM2"/>
         <w:rPr>
           <w:rFonts w:eastAsiaTheme="minorEastAsia" w:cstheme="minorBidi"/>
           <w:szCs w:val="22"/>
@@ -851,7 +893,7 @@
       <w:hyperlink w:anchor="_Toc61968470" w:history="1">
         <w:r>
           <w:rPr>
-            <w:rStyle w:val="Hyperlink"/>
+            <w:rStyle w:val="Lienhypertexte"/>
           </w:rPr>
           <w:t>2.1</w:t>
         </w:r>
@@ -865,7 +907,7 @@
         </w:r>
         <w:r>
           <w:rPr>
-            <w:rStyle w:val="Hyperlink"/>
+            <w:rStyle w:val="Lienhypertexte"/>
           </w:rPr>
           <w:t>AjoutÉlément</w:t>
         </w:r>
@@ -914,7 +956,7 @@
     </w:p>
     <w:p>
       <w:pPr>
-        <w:pStyle w:val="TOC2"/>
+        <w:pStyle w:val="TM2"/>
         <w:rPr>
           <w:rFonts w:eastAsiaTheme="minorEastAsia" w:cstheme="minorBidi"/>
           <w:szCs w:val="22"/>
@@ -924,7 +966,7 @@
       <w:hyperlink w:anchor="_Toc61968471" w:history="1">
         <w:r>
           <w:rPr>
-            <w:rStyle w:val="Hyperlink"/>
+            <w:rStyle w:val="Lienhypertexte"/>
           </w:rPr>
           <w:t>2.2</w:t>
         </w:r>
@@ -938,7 +980,7 @@
         </w:r>
         <w:r>
           <w:rPr>
-            <w:rStyle w:val="Hyperlink"/>
+            <w:rStyle w:val="Lienhypertexte"/>
           </w:rPr>
           <w:t>Réallouer</w:t>
         </w:r>
@@ -987,7 +1029,7 @@
     </w:p>
     <w:p>
       <w:pPr>
-        <w:pStyle w:val="TOC2"/>
+        <w:pStyle w:val="TM2"/>
         <w:rPr>
           <w:rFonts w:eastAsiaTheme="minorEastAsia" w:cstheme="minorBidi"/>
           <w:szCs w:val="22"/>
@@ -997,7 +1039,7 @@
       <w:hyperlink w:anchor="_Toc61968472" w:history="1">
         <w:r>
           <w:rPr>
-            <w:rStyle w:val="Hyperlink"/>
+            <w:rStyle w:val="Lienhypertexte"/>
           </w:rPr>
           <w:t>2.3</w:t>
         </w:r>
@@ -1011,7 +1053,7 @@
         </w:r>
         <w:r>
           <w:rPr>
-            <w:rStyle w:val="Hyperlink"/>
+            <w:rStyle w:val="Lienhypertexte"/>
           </w:rPr>
           <w:t>Taille</w:t>
         </w:r>
@@ -1060,7 +1102,7 @@
     </w:p>
     <w:p>
       <w:pPr>
-        <w:pStyle w:val="TOC1"/>
+        <w:pStyle w:val="TM1"/>
         <w:tabs>
           <w:tab w:val="left" w:pos="660"/>
         </w:tabs>
@@ -1075,7 +1117,7 @@
       <w:hyperlink w:anchor="_Toc61968473" w:history="1">
         <w:r>
           <w:rPr>
-            <w:rStyle w:val="Hyperlink"/>
+            <w:rStyle w:val="Lienhypertexte"/>
           </w:rPr>
           <w:t>3.</w:t>
         </w:r>
@@ -1091,7 +1133,7 @@
         </w:r>
         <w:r>
           <w:rPr>
-            <w:rStyle w:val="Hyperlink"/>
+            <w:rStyle w:val="Lienhypertexte"/>
           </w:rPr>
           <w:t>Plan de tests</w:t>
         </w:r>
@@ -1140,7 +1182,7 @@
     </w:p>
     <w:p>
       <w:pPr>
-        <w:pStyle w:val="Heading1"/>
+        <w:pStyle w:val="Titre1"/>
         <w:numPr>
           <w:ilvl w:val="0"/>
           <w:numId w:val="0"/>
@@ -1178,7 +1220,7 @@
     </w:p>
     <w:p>
       <w:pPr>
-        <w:pStyle w:val="Heading1"/>
+        <w:pStyle w:val="Titre1"/>
       </w:pPr>
       <w:bookmarkStart w:id="3" w:name="_Toc398020579"/>
       <w:bookmarkStart w:id="4" w:name="_Toc61968463"/>
@@ -1194,7 +1236,7 @@
     </w:p>
     <w:p>
       <w:pPr>
-        <w:pStyle w:val="Heading2"/>
+        <w:pStyle w:val="Titre2"/>
       </w:pPr>
       <w:bookmarkStart w:id="5" w:name="_Toc61968464"/>
       <w:r>
@@ -1263,7 +1305,7 @@
     </w:p>
     <w:p>
       <w:pPr>
-        <w:pStyle w:val="Caption"/>
+        <w:pStyle w:val="Lgende"/>
         <w:jc w:val="both"/>
         <w:rPr>
           <w:lang w:eastAsia="fr-CA"/>
@@ -1272,21 +1314,34 @@
       <w:r>
         <w:t xml:space="preserve">Figure </w:t>
       </w:r>
-      <w:fldSimple w:instr=" SEQ Figure \* ARABIC ">
-        <w:r>
-          <w:rPr>
-            <w:noProof/>
-          </w:rPr>
-          <w:t>1</w:t>
-        </w:r>
-      </w:fldSimple>
+      <w:r>
+        <w:fldChar w:fldCharType="begin"/>
+      </w:r>
+      <w:r>
+        <w:instrText xml:space="preserve"> SEQ Figure \* ARABIC </w:instrText>
+      </w:r>
+      <w:r>
+        <w:fldChar w:fldCharType="separate"/>
+      </w:r>
+      <w:r>
+        <w:rPr>
+          <w:noProof/>
+        </w:rPr>
+        <w:t>1</w:t>
+      </w:r>
+      <w:r>
+        <w:rPr>
+          <w:noProof/>
+        </w:rPr>
+        <w:fldChar w:fldCharType="end"/>
+      </w:r>
       <w:r>
         <w:t xml:space="preserve"> - Diagramme de classes centré sur la classe Forme</w:t>
       </w:r>
     </w:p>
     <w:p>
       <w:pPr>
-        <w:pStyle w:val="Heading2"/>
+        <w:pStyle w:val="Titre2"/>
       </w:pPr>
       <w:bookmarkStart w:id="6" w:name="_Toc61968465"/>
       <w:r>
@@ -1356,7 +1411,7 @@
     </w:p>
     <w:p>
       <w:pPr>
-        <w:pStyle w:val="Caption"/>
+        <w:pStyle w:val="Lgende"/>
         <w:jc w:val="both"/>
         <w:rPr>
           <w:lang w:eastAsia="fr-CA"/>
@@ -1365,14 +1420,27 @@
       <w:r>
         <w:t xml:space="preserve">Figure </w:t>
       </w:r>
-      <w:fldSimple w:instr=" SEQ Figure \* ARABIC ">
-        <w:r>
-          <w:rPr>
-            <w:noProof/>
-          </w:rPr>
-          <w:t>2</w:t>
-        </w:r>
-      </w:fldSimple>
+      <w:r>
+        <w:fldChar w:fldCharType="begin"/>
+      </w:r>
+      <w:r>
+        <w:instrText xml:space="preserve"> SEQ Figure \* ARABIC </w:instrText>
+      </w:r>
+      <w:r>
+        <w:fldChar w:fldCharType="separate"/>
+      </w:r>
+      <w:r>
+        <w:rPr>
+          <w:noProof/>
+        </w:rPr>
+        <w:t>2</w:t>
+      </w:r>
+      <w:r>
+        <w:rPr>
+          <w:noProof/>
+        </w:rPr>
+        <w:fldChar w:fldCharType="end"/>
+      </w:r>
       <w:r>
         <w:t xml:space="preserve"> - Diagramme de classes général</w:t>
       </w:r>
@@ -1400,7 +1468,7 @@
     </w:p>
     <w:p>
       <w:pPr>
-        <w:pStyle w:val="Heading2"/>
+        <w:pStyle w:val="Titre2"/>
       </w:pPr>
       <w:bookmarkStart w:id="7" w:name="_Toc61968466"/>
       <w:r>
@@ -1419,7 +1487,7 @@
     <w:p>
       <w:pPr>
         <w:spacing w:after="0" w:line="240" w:lineRule="auto"/>
-        <w:jc w:val="left"/>
+        <w:jc w:val="center"/>
         <w:rPr>
           <w:rFonts w:asciiTheme="majorHAnsi" w:eastAsiaTheme="majorEastAsia" w:hAnsiTheme="majorHAnsi"/>
           <w:b/>
@@ -1434,12 +1502,81 @@
         </w:rPr>
       </w:pPr>
       <w:r>
+        <w:rPr>
+          <w:noProof/>
+        </w:rPr>
+        <w:drawing>
+          <wp:anchor distT="0" distB="0" distL="114300" distR="114300" simplePos="0" relativeHeight="251658240" behindDoc="1" locked="0" layoutInCell="1" allowOverlap="1" wp14:anchorId="78B63FC0" wp14:editId="065B7C53">
+            <wp:simplePos x="0" y="0"/>
+            <wp:positionH relativeFrom="column">
+              <wp:posOffset>-455295</wp:posOffset>
+            </wp:positionH>
+            <wp:positionV relativeFrom="paragraph">
+              <wp:posOffset>607637</wp:posOffset>
+            </wp:positionV>
+            <wp:extent cx="6402299" cy="3844637"/>
+            <wp:effectExtent l="0" t="0" r="0" b="3810"/>
+            <wp:wrapTight wrapText="bothSides">
+              <wp:wrapPolygon edited="0">
+                <wp:start x="0" y="0"/>
+                <wp:lineTo x="0" y="21514"/>
+                <wp:lineTo x="21531" y="21514"/>
+                <wp:lineTo x="21531" y="0"/>
+                <wp:lineTo x="0" y="0"/>
+              </wp:wrapPolygon>
+            </wp:wrapTight>
+            <wp:docPr id="6" name="Image 6"/>
+            <wp:cNvGraphicFramePr>
+              <a:graphicFrameLocks xmlns:a="http://schemas.openxmlformats.org/drawingml/2006/main" noChangeAspect="1"/>
+            </wp:cNvGraphicFramePr>
+            <a:graphic xmlns:a="http://schemas.openxmlformats.org/drawingml/2006/main">
+              <a:graphicData uri="http://schemas.openxmlformats.org/drawingml/2006/picture">
+                <pic:pic xmlns:pic="http://schemas.openxmlformats.org/drawingml/2006/picture">
+                  <pic:nvPicPr>
+                    <pic:cNvPr id="0" name="Picture 6"/>
+                    <pic:cNvPicPr>
+                      <a:picLocks noChangeAspect="1" noChangeArrowheads="1"/>
+                    </pic:cNvPicPr>
+                  </pic:nvPicPr>
+                  <pic:blipFill>
+                    <a:blip r:embed="rId11">
+                      <a:extLst>
+                        <a:ext uri="{28A0092B-C50C-407E-A947-70E740481C1C}">
+                          <a14:useLocalDpi xmlns:a14="http://schemas.microsoft.com/office/drawing/2010/main" val="0"/>
+                        </a:ext>
+                      </a:extLst>
+                    </a:blip>
+                    <a:srcRect/>
+                    <a:stretch>
+                      <a:fillRect/>
+                    </a:stretch>
+                  </pic:blipFill>
+                  <pic:spPr bwMode="auto">
+                    <a:xfrm>
+                      <a:off x="0" y="0"/>
+                      <a:ext cx="6402299" cy="3844637"/>
+                    </a:xfrm>
+                    <a:prstGeom prst="rect">
+                      <a:avLst/>
+                    </a:prstGeom>
+                    <a:noFill/>
+                    <a:ln>
+                      <a:noFill/>
+                    </a:ln>
+                  </pic:spPr>
+                </pic:pic>
+              </a:graphicData>
+            </a:graphic>
+          </wp:anchor>
+        </w:drawing>
+      </w:r>
+      <w:r>
         <w:br w:type="page"/>
       </w:r>
     </w:p>
     <w:p>
       <w:pPr>
-        <w:pStyle w:val="Heading2"/>
+        <w:pStyle w:val="Titre2"/>
       </w:pPr>
       <w:bookmarkStart w:id="8" w:name="_Toc61968467"/>
       <w:r>
@@ -1477,7 +1614,7 @@
                     </pic:cNvPicPr>
                   </pic:nvPicPr>
                   <pic:blipFill>
-                    <a:blip r:embed="rId11">
+                    <a:blip r:embed="rId12">
                       <a:extLst>
                         <a:ext uri="{28A0092B-C50C-407E-A947-70E740481C1C}">
                           <a14:useLocalDpi xmlns:a14="http://schemas.microsoft.com/office/drawing/2010/main" val="0"/>
@@ -1533,10 +1670,8 @@
     </w:p>
     <w:p>
       <w:pPr>
-        <w:pStyle w:val="Heading2"/>
-      </w:pPr>
-      <w:bookmarkStart w:id="10" w:name="_GoBack"/>
-      <w:bookmarkEnd w:id="10"/>
+        <w:pStyle w:val="Titre2"/>
+      </w:pPr>
       <w:r>
         <w:lastRenderedPageBreak/>
         <w:t>Diagramme d’états-transitions</w:t>
@@ -1561,34 +1696,101 @@
         </w:rPr>
       </w:pPr>
       <w:r>
+        <w:rPr>
+          <w:noProof/>
+        </w:rPr>
+        <w:drawing>
+          <wp:anchor distT="0" distB="0" distL="114300" distR="114300" simplePos="0" relativeHeight="251659264" behindDoc="0" locked="0" layoutInCell="1" allowOverlap="1" wp14:anchorId="02555418" wp14:editId="4AB85FCE">
+            <wp:simplePos x="0" y="0"/>
+            <wp:positionH relativeFrom="column">
+              <wp:posOffset>-607984</wp:posOffset>
+            </wp:positionH>
+            <wp:positionV relativeFrom="paragraph">
+              <wp:posOffset>696711</wp:posOffset>
+            </wp:positionV>
+            <wp:extent cx="6705600" cy="2618105"/>
+            <wp:effectExtent l="0" t="0" r="0" b="0"/>
+            <wp:wrapSquare wrapText="bothSides"/>
+            <wp:docPr id="7" name="Image 7"/>
+            <wp:cNvGraphicFramePr>
+              <a:graphicFrameLocks xmlns:a="http://schemas.openxmlformats.org/drawingml/2006/main" noChangeAspect="1"/>
+            </wp:cNvGraphicFramePr>
+            <a:graphic xmlns:a="http://schemas.openxmlformats.org/drawingml/2006/main">
+              <a:graphicData uri="http://schemas.openxmlformats.org/drawingml/2006/picture">
+                <pic:pic xmlns:pic="http://schemas.openxmlformats.org/drawingml/2006/picture">
+                  <pic:nvPicPr>
+                    <pic:cNvPr id="0" name="Picture 8"/>
+                    <pic:cNvPicPr>
+                      <a:picLocks noChangeAspect="1" noChangeArrowheads="1"/>
+                    </pic:cNvPicPr>
+                  </pic:nvPicPr>
+                  <pic:blipFill>
+                    <a:blip r:embed="rId13">
+                      <a:extLst>
+                        <a:ext uri="{28A0092B-C50C-407E-A947-70E740481C1C}">
+                          <a14:useLocalDpi xmlns:a14="http://schemas.microsoft.com/office/drawing/2010/main" val="0"/>
+                        </a:ext>
+                      </a:extLst>
+                    </a:blip>
+                    <a:srcRect/>
+                    <a:stretch>
+                      <a:fillRect/>
+                    </a:stretch>
+                  </pic:blipFill>
+                  <pic:spPr bwMode="auto">
+                    <a:xfrm>
+                      <a:off x="0" y="0"/>
+                      <a:ext cx="6705600" cy="2618105"/>
+                    </a:xfrm>
+                    <a:prstGeom prst="rect">
+                      <a:avLst/>
+                    </a:prstGeom>
+                    <a:noFill/>
+                    <a:ln>
+                      <a:noFill/>
+                    </a:ln>
+                  </pic:spPr>
+                </pic:pic>
+              </a:graphicData>
+            </a:graphic>
+            <wp14:sizeRelH relativeFrom="page">
+              <wp14:pctWidth>0</wp14:pctWidth>
+            </wp14:sizeRelH>
+            <wp14:sizeRelV relativeFrom="page">
+              <wp14:pctHeight>0</wp14:pctHeight>
+            </wp14:sizeRelV>
+          </wp:anchor>
+        </w:drawing>
+      </w:r>
+      <w:r>
         <w:br w:type="page"/>
       </w:r>
     </w:p>
     <w:p>
       <w:pPr>
-        <w:pStyle w:val="Heading1"/>
-      </w:pPr>
-      <w:bookmarkStart w:id="11" w:name="_Toc61968469"/>
+        <w:pStyle w:val="Titre1"/>
+      </w:pPr>
+      <w:bookmarkStart w:id="10" w:name="_Toc61968469"/>
       <w:r>
         <w:lastRenderedPageBreak/>
         <w:t>Pseudocode</w:t>
       </w:r>
-      <w:bookmarkEnd w:id="11"/>
+      <w:bookmarkEnd w:id="10"/>
     </w:p>
     <w:p>
       <w:pPr>
-        <w:pStyle w:val="Heading2"/>
-      </w:pPr>
-      <w:bookmarkStart w:id="12" w:name="_Toc61968470"/>
+        <w:pStyle w:val="Titre2"/>
+      </w:pPr>
+      <w:bookmarkStart w:id="11" w:name="_Toc61968470"/>
       <w:proofErr w:type="spellStart"/>
       <w:r>
         <w:t>AjoutÉlément</w:t>
       </w:r>
-      <w:bookmarkEnd w:id="12"/>
+      <w:bookmarkEnd w:id="11"/>
       <w:proofErr w:type="spellEnd"/>
     </w:p>
-    <w:bookmarkStart w:id="13" w:name="_MON_1672580433"/>
-    <w:bookmarkEnd w:id="13"/>
+    <w:bookmarkStart w:id="12" w:name="_MON_1672580433"/>
+    <w:bookmarkEnd w:id="12"/>
     <w:p>
       <w:pPr>
         <w:spacing w:after="0" w:line="240" w:lineRule="auto"/>
@@ -1615,10 +1817,10 @@
             <v:path o:extrusionok="f" gradientshapeok="t" o:connecttype="rect"/>
             <o:lock v:ext="edit" aspectratio="t"/>
           </v:shapetype>
-          <v:shape id="_x0000_i1042" type="#_x0000_t75" style="width:6in;height:289.5pt" o:ole="">
-            <v:imagedata r:id="rId12" o:title=""/>
+          <v:shape id="_x0000_i1025" type="#_x0000_t75" style="width:6in;height:289.65pt" o:ole="">
+            <v:imagedata r:id="rId14" o:title=""/>
           </v:shape>
-          <o:OLEObject Type="Embed" ProgID="Word.OpenDocumentText.12" ShapeID="_x0000_i1042" DrawAspect="Content" ObjectID="_1672581259" r:id="rId13"/>
+          <o:OLEObject Type="Embed" ProgID="Word.OpenDocumentText.12" ShapeID="_x0000_i1025" DrawAspect="Content" ObjectID="_1672584003" r:id="rId15"/>
         </w:object>
       </w:r>
     </w:p>
@@ -1633,22 +1835,22 @@
     </w:p>
     <w:p>
       <w:pPr>
-        <w:pStyle w:val="Heading2"/>
+        <w:pStyle w:val="Titre2"/>
       </w:pPr>
       <w:r>
         <w:lastRenderedPageBreak/>
         <w:t xml:space="preserve">  </w:t>
       </w:r>
-      <w:bookmarkStart w:id="14" w:name="_Toc61968471"/>
+      <w:bookmarkStart w:id="13" w:name="_Toc61968471"/>
       <w:r>
         <w:t>Réallouer</w:t>
       </w:r>
-      <w:bookmarkEnd w:id="14"/>
+      <w:bookmarkEnd w:id="13"/>
     </w:p>
+    <w:bookmarkStart w:id="14" w:name="_Toc61968449"/>
+    <w:bookmarkEnd w:id="14"/>
     <w:bookmarkStart w:id="15" w:name="_MON_1672580993"/>
     <w:bookmarkEnd w:id="15"/>
-    <w:bookmarkStart w:id="16" w:name="_Toc61968449"/>
-    <w:bookmarkEnd w:id="16"/>
     <w:p>
       <w:pPr>
         <w:rPr>
@@ -1657,16 +1859,16 @@
       </w:pPr>
       <w:r>
         <w:object w:dxaOrig="8640" w:dyaOrig="6674" w14:anchorId="05264803">
-          <v:shape id="_x0000_i1057" type="#_x0000_t75" style="width:6in;height:333.75pt" o:ole="">
-            <v:imagedata r:id="rId14" o:title=""/>
+          <v:shape id="_x0000_i1026" type="#_x0000_t75" style="width:6in;height:333.8pt" o:ole="">
+            <v:imagedata r:id="rId16" o:title=""/>
           </v:shape>
-          <o:OLEObject Type="Embed" ProgID="Word.OpenDocumentText.12" ShapeID="_x0000_i1057" DrawAspect="Content" ObjectID="_1672581260" r:id="rId15"/>
+          <o:OLEObject Type="Embed" ProgID="Word.OpenDocumentText.12" ShapeID="_x0000_i1026" DrawAspect="Content" ObjectID="_1672584004" r:id="rId17"/>
         </w:object>
       </w:r>
     </w:p>
     <w:p>
       <w:pPr>
-        <w:pStyle w:val="Heading2"/>
+        <w:pStyle w:val="Titre2"/>
         <w:rPr>
           <w:sz w:val="40"/>
         </w:rPr>
@@ -1674,16 +1876,16 @@
       <w:r>
         <w:t xml:space="preserve"> </w:t>
       </w:r>
-      <w:bookmarkStart w:id="17" w:name="_Toc61968472"/>
+      <w:bookmarkStart w:id="16" w:name="_Toc61968472"/>
       <w:r>
         <w:t>Taille</w:t>
       </w:r>
-      <w:bookmarkEnd w:id="17"/>
+      <w:bookmarkEnd w:id="16"/>
     </w:p>
+    <w:bookmarkStart w:id="17" w:name="_Toc61968451"/>
+    <w:bookmarkEnd w:id="17"/>
     <w:bookmarkStart w:id="18" w:name="_MON_1672581153"/>
     <w:bookmarkEnd w:id="18"/>
-    <w:bookmarkStart w:id="19" w:name="_Toc61968451"/>
-    <w:bookmarkEnd w:id="19"/>
     <w:p>
       <w:pPr>
         <w:rPr>
@@ -1698,10 +1900,10 @@
       </w:pPr>
       <w:r>
         <w:object w:dxaOrig="8640" w:dyaOrig="2007" w14:anchorId="27002966">
-          <v:shape id="_x0000_i1059" type="#_x0000_t75" style="width:6in;height:100.5pt" o:ole="">
-            <v:imagedata r:id="rId16" o:title=""/>
+          <v:shape id="_x0000_i1027" type="#_x0000_t75" style="width:6in;height:100.35pt" o:ole="">
+            <v:imagedata r:id="rId18" o:title=""/>
           </v:shape>
-          <o:OLEObject Type="Embed" ProgID="Word.OpenDocumentText.12" ShapeID="_x0000_i1059" DrawAspect="Content" ObjectID="_1672581261" r:id="rId17"/>
+          <o:OLEObject Type="Embed" ProgID="Word.OpenDocumentText.12" ShapeID="_x0000_i1027" DrawAspect="Content" ObjectID="_1672584005" r:id="rId19"/>
         </w:object>
       </w:r>
       <w:r>
@@ -1710,17 +1912,1025 @@
     </w:p>
     <w:p>
       <w:pPr>
-        <w:pStyle w:val="Heading1"/>
-      </w:pPr>
-      <w:bookmarkStart w:id="20" w:name="_Toc61968473"/>
+        <w:pStyle w:val="Titre1"/>
+      </w:pPr>
+      <w:bookmarkStart w:id="19" w:name="_Toc61968473"/>
       <w:r>
         <w:lastRenderedPageBreak/>
         <w:t>Plan de tests</w:t>
       </w:r>
+      <w:bookmarkEnd w:id="19"/>
+    </w:p>
+    <w:p>
+      <w:pPr>
+        <w:rPr>
+          <w:rFonts w:asciiTheme="majorHAnsi" w:eastAsiaTheme="majorEastAsia" w:hAnsiTheme="majorHAnsi"/>
+          <w:b/>
+          <w:smallCaps/>
+          <w:snapToGrid w:val="0"/>
+          <w:color w:val="000000"/>
+          <w:w w:val="0"/>
+          <w:sz w:val="40"/>
+          <w:szCs w:val="40"/>
+          <w:u w:color="000000"/>
+          <w:lang w:eastAsia="fr-CA"/>
+        </w:rPr>
+      </w:pPr>
+    </w:p>
+    <w:tbl>
+      <w:tblPr>
+        <w:tblStyle w:val="TableauListe1Clair"/>
+        <w:tblW w:w="5000" w:type="pct"/>
+        <w:tblLook w:val="04A0" w:firstRow="1" w:lastRow="0" w:firstColumn="1" w:lastColumn="0" w:noHBand="0" w:noVBand="1"/>
+      </w:tblPr>
+      <w:tblGrid>
+        <w:gridCol w:w="1951"/>
+        <w:gridCol w:w="2480"/>
+        <w:gridCol w:w="3469"/>
+        <w:gridCol w:w="962"/>
+      </w:tblGrid>
+      <w:tr>
+        <w:trPr>
+          <w:cnfStyle w:val="100000000000" w:firstRow="1" w:lastRow="0" w:firstColumn="0" w:lastColumn="0" w:oddVBand="0" w:evenVBand="0" w:oddHBand="0" w:evenHBand="0" w:firstRowFirstColumn="0" w:firstRowLastColumn="0" w:lastRowFirstColumn="0" w:lastRowLastColumn="0"/>
+        </w:trPr>
+        <w:tc>
+          <w:tcPr>
+            <w:cnfStyle w:val="001000000000" w:firstRow="0" w:lastRow="0" w:firstColumn="1" w:lastColumn="0" w:oddVBand="0" w:evenVBand="0" w:oddHBand="0" w:evenHBand="0" w:firstRowFirstColumn="0" w:firstRowLastColumn="0" w:lastRowFirstColumn="0" w:lastRowLastColumn="0"/>
+            <w:tcW w:w="1101" w:type="pct"/>
+          </w:tcPr>
+          <w:p>
+            <w:pPr>
+              <w:spacing w:line="240" w:lineRule="auto"/>
+              <w:jc w:val="center"/>
+              <w:rPr>
+                <w:sz w:val="28"/>
+                <w:szCs w:val="28"/>
+              </w:rPr>
+            </w:pPr>
+            <w:r>
+              <w:rPr>
+                <w:sz w:val="28"/>
+                <w:szCs w:val="28"/>
+              </w:rPr>
+              <w:t>Nom du test</w:t>
+            </w:r>
+          </w:p>
+        </w:tc>
+        <w:tc>
+          <w:tcPr>
+            <w:tcW w:w="1399" w:type="pct"/>
+          </w:tcPr>
+          <w:p>
+            <w:pPr>
+              <w:spacing w:line="240" w:lineRule="auto"/>
+              <w:jc w:val="center"/>
+              <w:cnfStyle w:val="100000000000" w:firstRow="1" w:lastRow="0" w:firstColumn="0" w:lastColumn="0" w:oddVBand="0" w:evenVBand="0" w:oddHBand="0" w:evenHBand="0" w:firstRowFirstColumn="0" w:firstRowLastColumn="0" w:lastRowFirstColumn="0" w:lastRowLastColumn="0"/>
+              <w:rPr>
+                <w:sz w:val="28"/>
+                <w:szCs w:val="28"/>
+              </w:rPr>
+            </w:pPr>
+            <w:r>
+              <w:rPr>
+                <w:sz w:val="28"/>
+                <w:szCs w:val="28"/>
+              </w:rPr>
+              <w:t>Condition(s) du test</w:t>
+            </w:r>
+          </w:p>
+        </w:tc>
+        <w:tc>
+          <w:tcPr>
+            <w:tcW w:w="1957" w:type="pct"/>
+          </w:tcPr>
+          <w:p>
+            <w:pPr>
+              <w:spacing w:line="240" w:lineRule="auto"/>
+              <w:jc w:val="center"/>
+              <w:cnfStyle w:val="100000000000" w:firstRow="1" w:lastRow="0" w:firstColumn="0" w:lastColumn="0" w:oddVBand="0" w:evenVBand="0" w:oddHBand="0" w:evenHBand="0" w:firstRowFirstColumn="0" w:firstRowLastColumn="0" w:lastRowFirstColumn="0" w:lastRowLastColumn="0"/>
+              <w:rPr>
+                <w:sz w:val="28"/>
+                <w:szCs w:val="28"/>
+              </w:rPr>
+            </w:pPr>
+            <w:r>
+              <w:rPr>
+                <w:sz w:val="28"/>
+                <w:szCs w:val="28"/>
+              </w:rPr>
+              <w:t>Résultat attendu</w:t>
+            </w:r>
+          </w:p>
+        </w:tc>
+        <w:tc>
+          <w:tcPr>
+            <w:tcW w:w="543" w:type="pct"/>
+          </w:tcPr>
+          <w:p>
+            <w:pPr>
+              <w:spacing w:line="240" w:lineRule="auto"/>
+              <w:jc w:val="center"/>
+              <w:cnfStyle w:val="100000000000" w:firstRow="1" w:lastRow="0" w:firstColumn="0" w:lastColumn="0" w:oddVBand="0" w:evenVBand="0" w:oddHBand="0" w:evenHBand="0" w:firstRowFirstColumn="0" w:firstRowLastColumn="0" w:lastRowFirstColumn="0" w:lastRowLastColumn="0"/>
+              <w:rPr>
+                <w:sz w:val="28"/>
+                <w:szCs w:val="28"/>
+              </w:rPr>
+            </w:pPr>
+            <w:r>
+              <w:rPr>
+                <w:sz w:val="28"/>
+                <w:szCs w:val="28"/>
+              </w:rPr>
+              <w:t>Réussi (O/N)</w:t>
+            </w:r>
+          </w:p>
+        </w:tc>
+      </w:tr>
+      <w:tr>
+        <w:trPr>
+          <w:cnfStyle w:val="000000100000" w:firstRow="0" w:lastRow="0" w:firstColumn="0" w:lastColumn="0" w:oddVBand="0" w:evenVBand="0" w:oddHBand="1" w:evenHBand="0" w:firstRowFirstColumn="0" w:firstRowLastColumn="0" w:lastRowFirstColumn="0" w:lastRowLastColumn="0"/>
+        </w:trPr>
+        <w:tc>
+          <w:tcPr>
+            <w:cnfStyle w:val="001000000000" w:firstRow="0" w:lastRow="0" w:firstColumn="1" w:lastColumn="0" w:oddVBand="0" w:evenVBand="0" w:oddHBand="0" w:evenHBand="0" w:firstRowFirstColumn="0" w:firstRowLastColumn="0" w:lastRowFirstColumn="0" w:lastRowLastColumn="0"/>
+            <w:tcW w:w="1101" w:type="pct"/>
+          </w:tcPr>
+          <w:p>
+            <w:pPr>
+              <w:spacing w:line="240" w:lineRule="auto"/>
+            </w:pPr>
+            <w:r>
+              <w:t>Ajout de formes dans un vecteur vide</w:t>
+            </w:r>
+          </w:p>
+        </w:tc>
+        <w:tc>
+          <w:tcPr>
+            <w:tcW w:w="1399" w:type="pct"/>
+          </w:tcPr>
+          <w:p>
+            <w:pPr>
+              <w:spacing w:line="240" w:lineRule="auto"/>
+              <w:cnfStyle w:val="000000100000" w:firstRow="0" w:lastRow="0" w:firstColumn="0" w:lastColumn="0" w:oddVBand="0" w:evenVBand="0" w:oddHBand="1" w:evenHBand="0" w:firstRowFirstColumn="0" w:firstRowLastColumn="0" w:lastRowFirstColumn="0" w:lastRowLastColumn="0"/>
+            </w:pPr>
+            <w:r>
+              <w:t xml:space="preserve">Instancier un vecteur, créer des formes et utiliser la méthode </w:t>
+            </w:r>
+            <w:proofErr w:type="spellStart"/>
+            <w:r>
+              <w:t>push_</w:t>
+            </w:r>
+            <w:proofErr w:type="gramStart"/>
+            <w:r>
+              <w:t>back</w:t>
+            </w:r>
+            <w:proofErr w:type="spellEnd"/>
+            <w:r>
+              <w:t>(</w:t>
+            </w:r>
+            <w:proofErr w:type="gramEnd"/>
+            <w:r>
+              <w:t>).</w:t>
+            </w:r>
+          </w:p>
+        </w:tc>
+        <w:tc>
+          <w:tcPr>
+            <w:tcW w:w="1957" w:type="pct"/>
+          </w:tcPr>
+          <w:p>
+            <w:pPr>
+              <w:spacing w:line="240" w:lineRule="auto"/>
+              <w:cnfStyle w:val="000000100000" w:firstRow="0" w:lastRow="0" w:firstColumn="0" w:lastColumn="0" w:oddVBand="0" w:evenVBand="0" w:oddHBand="1" w:evenHBand="0" w:firstRowFirstColumn="0" w:firstRowLastColumn="0" w:lastRowFirstColumn="0" w:lastRowLastColumn="0"/>
+            </w:pPr>
+            <w:r>
+              <w:t>La console affiche toutes les bonnes formes à l’intérieur du vecteur (Valide donc la création des formes avec les constructeurs selon les mesures données).</w:t>
+            </w:r>
+          </w:p>
+        </w:tc>
+        <w:tc>
+          <w:tcPr>
+            <w:tcW w:w="543" w:type="pct"/>
+          </w:tcPr>
+          <w:p>
+            <w:pPr>
+              <w:spacing w:line="240" w:lineRule="auto"/>
+              <w:jc w:val="center"/>
+              <w:cnfStyle w:val="000000100000" w:firstRow="0" w:lastRow="0" w:firstColumn="0" w:lastColumn="0" w:oddVBand="0" w:evenVBand="0" w:oddHBand="1" w:evenHBand="0" w:firstRowFirstColumn="0" w:firstRowLastColumn="0" w:lastRowFirstColumn="0" w:lastRowLastColumn="0"/>
+            </w:pPr>
+          </w:p>
+          <w:p>
+            <w:pPr>
+              <w:spacing w:line="240" w:lineRule="auto"/>
+              <w:jc w:val="center"/>
+              <w:cnfStyle w:val="000000100000" w:firstRow="0" w:lastRow="0" w:firstColumn="0" w:lastColumn="0" w:oddVBand="0" w:evenVBand="0" w:oddHBand="1" w:evenHBand="0" w:firstRowFirstColumn="0" w:firstRowLastColumn="0" w:lastRowFirstColumn="0" w:lastRowLastColumn="0"/>
+            </w:pPr>
+          </w:p>
+          <w:p>
+            <w:pPr>
+              <w:spacing w:line="240" w:lineRule="auto"/>
+              <w:jc w:val="center"/>
+              <w:cnfStyle w:val="000000100000" w:firstRow="0" w:lastRow="0" w:firstColumn="0" w:lastColumn="0" w:oddVBand="0" w:evenVBand="0" w:oddHBand="1" w:evenHBand="0" w:firstRowFirstColumn="0" w:firstRowLastColumn="0" w:lastRowFirstColumn="0" w:lastRowLastColumn="0"/>
+            </w:pPr>
+          </w:p>
+          <w:p>
+            <w:pPr>
+              <w:spacing w:line="240" w:lineRule="auto"/>
+              <w:jc w:val="center"/>
+              <w:cnfStyle w:val="000000100000" w:firstRow="0" w:lastRow="0" w:firstColumn="0" w:lastColumn="0" w:oddVBand="0" w:evenVBand="0" w:oddHBand="1" w:evenHBand="0" w:firstRowFirstColumn="0" w:firstRowLastColumn="0" w:lastRowFirstColumn="0" w:lastRowLastColumn="0"/>
+            </w:pPr>
+            <w:r>
+              <w:t>O</w:t>
+            </w:r>
+          </w:p>
+        </w:tc>
+      </w:tr>
+      <w:tr>
+        <w:tc>
+          <w:tcPr>
+            <w:cnfStyle w:val="001000000000" w:firstRow="0" w:lastRow="0" w:firstColumn="1" w:lastColumn="0" w:oddVBand="0" w:evenVBand="0" w:oddHBand="0" w:evenHBand="0" w:firstRowFirstColumn="0" w:firstRowLastColumn="0" w:lastRowFirstColumn="0" w:lastRowLastColumn="0"/>
+            <w:tcW w:w="1101" w:type="pct"/>
+          </w:tcPr>
+          <w:p>
+            <w:pPr>
+              <w:spacing w:line="240" w:lineRule="auto"/>
+            </w:pPr>
+            <w:r>
+              <w:t>Retirer des formes du vecteur qui en contient déjà</w:t>
+            </w:r>
+          </w:p>
+        </w:tc>
+        <w:tc>
+          <w:tcPr>
+            <w:tcW w:w="1399" w:type="pct"/>
+          </w:tcPr>
+          <w:p>
+            <w:pPr>
+              <w:spacing w:line="240" w:lineRule="auto"/>
+              <w:cnfStyle w:val="000000000000" w:firstRow="0" w:lastRow="0" w:firstColumn="0" w:lastColumn="0" w:oddVBand="0" w:evenVBand="0" w:oddHBand="0" w:evenHBand="0" w:firstRowFirstColumn="0" w:firstRowLastColumn="0" w:lastRowFirstColumn="0" w:lastRowLastColumn="0"/>
+            </w:pPr>
+            <w:r>
+              <w:t xml:space="preserve">Avoir un vecteur contenant différentes formes afin d’utiliser les méthodes </w:t>
+            </w:r>
+            <w:proofErr w:type="spellStart"/>
+            <w:r>
+              <w:t>pop_</w:t>
+            </w:r>
+            <w:proofErr w:type="gramStart"/>
+            <w:r>
+              <w:t>back</w:t>
+            </w:r>
+            <w:proofErr w:type="spellEnd"/>
+            <w:r>
+              <w:t>(</w:t>
+            </w:r>
+            <w:proofErr w:type="gramEnd"/>
+            <w:r>
+              <w:t xml:space="preserve">) et </w:t>
+            </w:r>
+            <w:proofErr w:type="spellStart"/>
+            <w:r>
+              <w:t>remove</w:t>
+            </w:r>
+            <w:proofErr w:type="spellEnd"/>
+            <w:r>
+              <w:t>().</w:t>
+            </w:r>
+          </w:p>
+        </w:tc>
+        <w:tc>
+          <w:tcPr>
+            <w:tcW w:w="1957" w:type="pct"/>
+          </w:tcPr>
+          <w:p>
+            <w:pPr>
+              <w:spacing w:line="240" w:lineRule="auto"/>
+              <w:cnfStyle w:val="000000000000" w:firstRow="0" w:lastRow="0" w:firstColumn="0" w:lastColumn="0" w:oddVBand="0" w:evenVBand="0" w:oddHBand="0" w:evenHBand="0" w:firstRowFirstColumn="0" w:firstRowLastColumn="0" w:lastRowFirstColumn="0" w:lastRowLastColumn="0"/>
+            </w:pPr>
+            <w:r>
+              <w:t xml:space="preserve">Pour </w:t>
+            </w:r>
+            <w:proofErr w:type="spellStart"/>
+            <w:r>
+              <w:t>pop_</w:t>
+            </w:r>
+            <w:proofErr w:type="gramStart"/>
+            <w:r>
+              <w:t>back</w:t>
+            </w:r>
+            <w:proofErr w:type="spellEnd"/>
+            <w:r>
+              <w:t>(</w:t>
+            </w:r>
+            <w:proofErr w:type="gramEnd"/>
+            <w:r>
+              <w:t>), le nouveau vecteur s’est fait retirer sa dernière forme.</w:t>
+            </w:r>
+          </w:p>
+          <w:p>
+            <w:pPr>
+              <w:spacing w:line="240" w:lineRule="auto"/>
+              <w:cnfStyle w:val="000000000000" w:firstRow="0" w:lastRow="0" w:firstColumn="0" w:lastColumn="0" w:oddVBand="0" w:evenVBand="0" w:oddHBand="0" w:evenHBand="0" w:firstRowFirstColumn="0" w:firstRowLastColumn="0" w:lastRowFirstColumn="0" w:lastRowLastColumn="0"/>
+            </w:pPr>
+            <w:r>
+              <w:t xml:space="preserve">Pour </w:t>
+            </w:r>
+            <w:proofErr w:type="spellStart"/>
+            <w:proofErr w:type="gramStart"/>
+            <w:r>
+              <w:t>remove</w:t>
+            </w:r>
+            <w:proofErr w:type="spellEnd"/>
+            <w:r>
+              <w:t>(</w:t>
+            </w:r>
+            <w:proofErr w:type="gramEnd"/>
+            <w:r>
+              <w:t>), le nouveau vecteur contient un élément en moins et cet élément est celui spécifié dans les paramètres de la méthode.</w:t>
+            </w:r>
+          </w:p>
+        </w:tc>
+        <w:tc>
+          <w:tcPr>
+            <w:tcW w:w="543" w:type="pct"/>
+          </w:tcPr>
+          <w:p>
+            <w:pPr>
+              <w:spacing w:line="240" w:lineRule="auto"/>
+              <w:cnfStyle w:val="000000000000" w:firstRow="0" w:lastRow="0" w:firstColumn="0" w:lastColumn="0" w:oddVBand="0" w:evenVBand="0" w:oddHBand="0" w:evenHBand="0" w:firstRowFirstColumn="0" w:firstRowLastColumn="0" w:lastRowFirstColumn="0" w:lastRowLastColumn="0"/>
+            </w:pPr>
+          </w:p>
+          <w:p>
+            <w:pPr>
+              <w:spacing w:line="240" w:lineRule="auto"/>
+              <w:cnfStyle w:val="000000000000" w:firstRow="0" w:lastRow="0" w:firstColumn="0" w:lastColumn="0" w:oddVBand="0" w:evenVBand="0" w:oddHBand="0" w:evenHBand="0" w:firstRowFirstColumn="0" w:firstRowLastColumn="0" w:lastRowFirstColumn="0" w:lastRowLastColumn="0"/>
+            </w:pPr>
+          </w:p>
+          <w:p>
+            <w:pPr>
+              <w:spacing w:line="240" w:lineRule="auto"/>
+              <w:cnfStyle w:val="000000000000" w:firstRow="0" w:lastRow="0" w:firstColumn="0" w:lastColumn="0" w:oddVBand="0" w:evenVBand="0" w:oddHBand="0" w:evenHBand="0" w:firstRowFirstColumn="0" w:firstRowLastColumn="0" w:lastRowFirstColumn="0" w:lastRowLastColumn="0"/>
+            </w:pPr>
+          </w:p>
+          <w:p>
+            <w:pPr>
+              <w:spacing w:line="240" w:lineRule="auto"/>
+              <w:cnfStyle w:val="000000000000" w:firstRow="0" w:lastRow="0" w:firstColumn="0" w:lastColumn="0" w:oddVBand="0" w:evenVBand="0" w:oddHBand="0" w:evenHBand="0" w:firstRowFirstColumn="0" w:firstRowLastColumn="0" w:lastRowFirstColumn="0" w:lastRowLastColumn="0"/>
+            </w:pPr>
+          </w:p>
+          <w:p>
+            <w:pPr>
+              <w:spacing w:line="240" w:lineRule="auto"/>
+              <w:cnfStyle w:val="000000000000" w:firstRow="0" w:lastRow="0" w:firstColumn="0" w:lastColumn="0" w:oddVBand="0" w:evenVBand="0" w:oddHBand="0" w:evenHBand="0" w:firstRowFirstColumn="0" w:firstRowLastColumn="0" w:lastRowFirstColumn="0" w:lastRowLastColumn="0"/>
+            </w:pPr>
+          </w:p>
+          <w:p>
+            <w:pPr>
+              <w:spacing w:line="240" w:lineRule="auto"/>
+              <w:jc w:val="center"/>
+              <w:cnfStyle w:val="000000000000" w:firstRow="0" w:lastRow="0" w:firstColumn="0" w:lastColumn="0" w:oddVBand="0" w:evenVBand="0" w:oddHBand="0" w:evenHBand="0" w:firstRowFirstColumn="0" w:firstRowLastColumn="0" w:lastRowFirstColumn="0" w:lastRowLastColumn="0"/>
+            </w:pPr>
+            <w:r>
+              <w:t>O</w:t>
+            </w:r>
+          </w:p>
+        </w:tc>
+      </w:tr>
+      <w:tr>
+        <w:trPr>
+          <w:cnfStyle w:val="000000100000" w:firstRow="0" w:lastRow="0" w:firstColumn="0" w:lastColumn="0" w:oddVBand="0" w:evenVBand="0" w:oddHBand="1" w:evenHBand="0" w:firstRowFirstColumn="0" w:firstRowLastColumn="0" w:lastRowFirstColumn="0" w:lastRowLastColumn="0"/>
+        </w:trPr>
+        <w:tc>
+          <w:tcPr>
+            <w:cnfStyle w:val="001000000000" w:firstRow="0" w:lastRow="0" w:firstColumn="1" w:lastColumn="0" w:oddVBand="0" w:evenVBand="0" w:oddHBand="0" w:evenHBand="0" w:firstRowFirstColumn="0" w:firstRowLastColumn="0" w:lastRowFirstColumn="0" w:lastRowLastColumn="0"/>
+            <w:tcW w:w="1101" w:type="pct"/>
+          </w:tcPr>
+          <w:p>
+            <w:pPr>
+              <w:spacing w:line="240" w:lineRule="auto"/>
+            </w:pPr>
+            <w:r>
+              <w:t>Construire une copie d’un vecteur</w:t>
+            </w:r>
+          </w:p>
+        </w:tc>
+        <w:tc>
+          <w:tcPr>
+            <w:tcW w:w="1399" w:type="pct"/>
+          </w:tcPr>
+          <w:p>
+            <w:pPr>
+              <w:spacing w:line="240" w:lineRule="auto"/>
+              <w:cnfStyle w:val="000000100000" w:firstRow="0" w:lastRow="0" w:firstColumn="0" w:lastColumn="0" w:oddVBand="0" w:evenVBand="0" w:oddHBand="1" w:evenHBand="0" w:firstRowFirstColumn="0" w:firstRowLastColumn="0" w:lastRowFirstColumn="0" w:lastRowLastColumn="0"/>
+            </w:pPr>
+            <w:r>
+              <w:t>Avoir un vecteur initial contenant déjà des formes.  Utilisation du constructeur de copie du vecteur.</w:t>
+            </w:r>
+          </w:p>
+        </w:tc>
+        <w:tc>
+          <w:tcPr>
+            <w:tcW w:w="1957" w:type="pct"/>
+          </w:tcPr>
+          <w:p>
+            <w:pPr>
+              <w:spacing w:line="240" w:lineRule="auto"/>
+              <w:cnfStyle w:val="000000100000" w:firstRow="0" w:lastRow="0" w:firstColumn="0" w:lastColumn="0" w:oddVBand="0" w:evenVBand="0" w:oddHBand="1" w:evenHBand="0" w:firstRowFirstColumn="0" w:firstRowLastColumn="0" w:lastRowFirstColumn="0" w:lastRowLastColumn="0"/>
+            </w:pPr>
+            <w:r>
+              <w:t>La console affiche le même contenu pour les deux vecteurs.</w:t>
+            </w:r>
+          </w:p>
+        </w:tc>
+        <w:tc>
+          <w:tcPr>
+            <w:tcW w:w="543" w:type="pct"/>
+          </w:tcPr>
+          <w:p>
+            <w:pPr>
+              <w:spacing w:line="240" w:lineRule="auto"/>
+              <w:cnfStyle w:val="000000100000" w:firstRow="0" w:lastRow="0" w:firstColumn="0" w:lastColumn="0" w:oddVBand="0" w:evenVBand="0" w:oddHBand="1" w:evenHBand="0" w:firstRowFirstColumn="0" w:firstRowLastColumn="0" w:lastRowFirstColumn="0" w:lastRowLastColumn="0"/>
+            </w:pPr>
+          </w:p>
+          <w:p>
+            <w:pPr>
+              <w:spacing w:line="240" w:lineRule="auto"/>
+              <w:cnfStyle w:val="000000100000" w:firstRow="0" w:lastRow="0" w:firstColumn="0" w:lastColumn="0" w:oddVBand="0" w:evenVBand="0" w:oddHBand="1" w:evenHBand="0" w:firstRowFirstColumn="0" w:firstRowLastColumn="0" w:lastRowFirstColumn="0" w:lastRowLastColumn="0"/>
+            </w:pPr>
+          </w:p>
+          <w:p>
+            <w:pPr>
+              <w:spacing w:line="240" w:lineRule="auto"/>
+              <w:jc w:val="center"/>
+              <w:cnfStyle w:val="000000100000" w:firstRow="0" w:lastRow="0" w:firstColumn="0" w:lastColumn="0" w:oddVBand="0" w:evenVBand="0" w:oddHBand="1" w:evenHBand="0" w:firstRowFirstColumn="0" w:firstRowLastColumn="0" w:lastRowFirstColumn="0" w:lastRowLastColumn="0"/>
+            </w:pPr>
+            <w:r>
+              <w:t>O</w:t>
+            </w:r>
+          </w:p>
+        </w:tc>
+      </w:tr>
+      <w:tr>
+        <w:tc>
+          <w:tcPr>
+            <w:cnfStyle w:val="001000000000" w:firstRow="0" w:lastRow="0" w:firstColumn="1" w:lastColumn="0" w:oddVBand="0" w:evenVBand="0" w:oddHBand="0" w:evenHBand="0" w:firstRowFirstColumn="0" w:firstRowLastColumn="0" w:lastRowFirstColumn="0" w:lastRowLastColumn="0"/>
+            <w:tcW w:w="1101" w:type="pct"/>
+          </w:tcPr>
+          <w:p>
+            <w:pPr>
+              <w:spacing w:line="240" w:lineRule="auto"/>
+              <w:jc w:val="left"/>
+            </w:pPr>
+            <w:r>
+              <w:t>Capacité</w:t>
+            </w:r>
+            <w:r>
+              <w:t xml:space="preserve"> </w:t>
+            </w:r>
+            <w:r>
+              <w:t>d’un vecteur</w:t>
+            </w:r>
+          </w:p>
+        </w:tc>
+        <w:tc>
+          <w:tcPr>
+            <w:tcW w:w="1399" w:type="pct"/>
+          </w:tcPr>
+          <w:p>
+            <w:pPr>
+              <w:spacing w:line="240" w:lineRule="auto"/>
+              <w:cnfStyle w:val="000000000000" w:firstRow="0" w:lastRow="0" w:firstColumn="0" w:lastColumn="0" w:oddVBand="0" w:evenVBand="0" w:oddHBand="0" w:evenHBand="0" w:firstRowFirstColumn="0" w:firstRowLastColumn="0" w:lastRowFirstColumn="0" w:lastRowLastColumn="0"/>
+            </w:pPr>
+            <w:r>
+              <w:t>Réserver une capacité plus grande que la taille du vecteur et lui ajouter une forme.</w:t>
+            </w:r>
+          </w:p>
+        </w:tc>
+        <w:tc>
+          <w:tcPr>
+            <w:tcW w:w="1957" w:type="pct"/>
+          </w:tcPr>
+          <w:p>
+            <w:pPr>
+              <w:spacing w:line="240" w:lineRule="auto"/>
+              <w:cnfStyle w:val="000000000000" w:firstRow="0" w:lastRow="0" w:firstColumn="0" w:lastColumn="0" w:oddVBand="0" w:evenVBand="0" w:oddHBand="0" w:evenHBand="0" w:firstRowFirstColumn="0" w:firstRowLastColumn="0" w:lastRowFirstColumn="0" w:lastRowLastColumn="0"/>
+            </w:pPr>
+            <w:r>
+              <w:t>Si la capacité du vecteur est plus grande que sa taille, la capacité ne doit pas augmenter.</w:t>
+            </w:r>
+          </w:p>
+        </w:tc>
+        <w:tc>
+          <w:tcPr>
+            <w:tcW w:w="543" w:type="pct"/>
+          </w:tcPr>
+          <w:p>
+            <w:pPr>
+              <w:spacing w:line="240" w:lineRule="auto"/>
+              <w:cnfStyle w:val="000000000000" w:firstRow="0" w:lastRow="0" w:firstColumn="0" w:lastColumn="0" w:oddVBand="0" w:evenVBand="0" w:oddHBand="0" w:evenHBand="0" w:firstRowFirstColumn="0" w:firstRowLastColumn="0" w:lastRowFirstColumn="0" w:lastRowLastColumn="0"/>
+            </w:pPr>
+          </w:p>
+          <w:p>
+            <w:pPr>
+              <w:spacing w:line="240" w:lineRule="auto"/>
+              <w:cnfStyle w:val="000000000000" w:firstRow="0" w:lastRow="0" w:firstColumn="0" w:lastColumn="0" w:oddVBand="0" w:evenVBand="0" w:oddHBand="0" w:evenHBand="0" w:firstRowFirstColumn="0" w:firstRowLastColumn="0" w:lastRowFirstColumn="0" w:lastRowLastColumn="0"/>
+            </w:pPr>
+          </w:p>
+          <w:p>
+            <w:pPr>
+              <w:spacing w:line="240" w:lineRule="auto"/>
+              <w:jc w:val="center"/>
+              <w:cnfStyle w:val="000000000000" w:firstRow="0" w:lastRow="0" w:firstColumn="0" w:lastColumn="0" w:oddVBand="0" w:evenVBand="0" w:oddHBand="0" w:evenHBand="0" w:firstRowFirstColumn="0" w:firstRowLastColumn="0" w:lastRowFirstColumn="0" w:lastRowLastColumn="0"/>
+            </w:pPr>
+            <w:r>
+              <w:t>O</w:t>
+            </w:r>
+          </w:p>
+        </w:tc>
+      </w:tr>
+      <w:tr>
+        <w:trPr>
+          <w:cnfStyle w:val="000000100000" w:firstRow="0" w:lastRow="0" w:firstColumn="0" w:lastColumn="0" w:oddVBand="0" w:evenVBand="0" w:oddHBand="1" w:evenHBand="0" w:firstRowFirstColumn="0" w:firstRowLastColumn="0" w:lastRowFirstColumn="0" w:lastRowLastColumn="0"/>
+        </w:trPr>
+        <w:tc>
+          <w:tcPr>
+            <w:cnfStyle w:val="001000000000" w:firstRow="0" w:lastRow="0" w:firstColumn="1" w:lastColumn="0" w:oddVBand="0" w:evenVBand="0" w:oddHBand="0" w:evenHBand="0" w:firstRowFirstColumn="0" w:firstRowLastColumn="0" w:lastRowFirstColumn="0" w:lastRowLastColumn="0"/>
+            <w:tcW w:w="1101" w:type="pct"/>
+          </w:tcPr>
+          <w:p>
+            <w:pPr>
+              <w:spacing w:line="240" w:lineRule="auto"/>
+            </w:pPr>
+            <w:r>
+              <w:t>Calculer l’aire totale d’une couche</w:t>
+            </w:r>
+          </w:p>
+        </w:tc>
+        <w:tc>
+          <w:tcPr>
+            <w:tcW w:w="1399" w:type="pct"/>
+          </w:tcPr>
+          <w:p>
+            <w:pPr>
+              <w:spacing w:line="240" w:lineRule="auto"/>
+              <w:cnfStyle w:val="000000100000" w:firstRow="0" w:lastRow="0" w:firstColumn="0" w:lastColumn="0" w:oddVBand="0" w:evenVBand="0" w:oddHBand="1" w:evenHBand="0" w:firstRowFirstColumn="0" w:firstRowLastColumn="0" w:lastRowFirstColumn="0" w:lastRowLastColumn="0"/>
+            </w:pPr>
+            <w:r>
+              <w:t xml:space="preserve">Avoir une couche contenant plusieurs formes.  Utiliser la méthode </w:t>
+            </w:r>
+            <w:proofErr w:type="gramStart"/>
+            <w:r>
+              <w:t>Aire(</w:t>
+            </w:r>
+            <w:proofErr w:type="gramEnd"/>
+            <w:r>
+              <w:t>).</w:t>
+            </w:r>
+          </w:p>
+        </w:tc>
+        <w:tc>
+          <w:tcPr>
+            <w:tcW w:w="1957" w:type="pct"/>
+          </w:tcPr>
+          <w:p>
+            <w:pPr>
+              <w:spacing w:line="240" w:lineRule="auto"/>
+              <w:cnfStyle w:val="000000100000" w:firstRow="0" w:lastRow="0" w:firstColumn="0" w:lastColumn="0" w:oddVBand="0" w:evenVBand="0" w:oddHBand="1" w:evenHBand="0" w:firstRowFirstColumn="0" w:firstRowLastColumn="0" w:lastRowFirstColumn="0" w:lastRowLastColumn="0"/>
+            </w:pPr>
+            <w:r>
+              <w:t>La console affiche l’aire total en sommation justement.</w:t>
+            </w:r>
+          </w:p>
+        </w:tc>
+        <w:tc>
+          <w:tcPr>
+            <w:tcW w:w="543" w:type="pct"/>
+          </w:tcPr>
+          <w:p>
+            <w:pPr>
+              <w:spacing w:line="240" w:lineRule="auto"/>
+              <w:cnfStyle w:val="000000100000" w:firstRow="0" w:lastRow="0" w:firstColumn="0" w:lastColumn="0" w:oddVBand="0" w:evenVBand="0" w:oddHBand="1" w:evenHBand="0" w:firstRowFirstColumn="0" w:firstRowLastColumn="0" w:lastRowFirstColumn="0" w:lastRowLastColumn="0"/>
+            </w:pPr>
+          </w:p>
+          <w:p>
+            <w:pPr>
+              <w:spacing w:line="240" w:lineRule="auto"/>
+              <w:jc w:val="center"/>
+              <w:cnfStyle w:val="000000100000" w:firstRow="0" w:lastRow="0" w:firstColumn="0" w:lastColumn="0" w:oddVBand="0" w:evenVBand="0" w:oddHBand="1" w:evenHBand="0" w:firstRowFirstColumn="0" w:firstRowLastColumn="0" w:lastRowFirstColumn="0" w:lastRowLastColumn="0"/>
+            </w:pPr>
+            <w:r>
+              <w:t>O</w:t>
+            </w:r>
+          </w:p>
+        </w:tc>
+      </w:tr>
+      <w:tr>
+        <w:tc>
+          <w:tcPr>
+            <w:cnfStyle w:val="001000000000" w:firstRow="0" w:lastRow="0" w:firstColumn="1" w:lastColumn="0" w:oddVBand="0" w:evenVBand="0" w:oddHBand="0" w:evenHBand="0" w:firstRowFirstColumn="0" w:firstRowLastColumn="0" w:lastRowFirstColumn="0" w:lastRowLastColumn="0"/>
+            <w:tcW w:w="1101" w:type="pct"/>
+          </w:tcPr>
+          <w:p>
+            <w:pPr>
+              <w:spacing w:line="240" w:lineRule="auto"/>
+              <w:jc w:val="left"/>
+            </w:pPr>
+            <w:r>
+              <w:t>Translater une couche</w:t>
+            </w:r>
+          </w:p>
+        </w:tc>
+        <w:tc>
+          <w:tcPr>
+            <w:tcW w:w="1399" w:type="pct"/>
+          </w:tcPr>
+          <w:p>
+            <w:pPr>
+              <w:spacing w:line="240" w:lineRule="auto"/>
+              <w:cnfStyle w:val="000000000000" w:firstRow="0" w:lastRow="0" w:firstColumn="0" w:lastColumn="0" w:oddVBand="0" w:evenVBand="0" w:oddHBand="0" w:evenHBand="0" w:firstRowFirstColumn="0" w:firstRowLastColumn="0" w:lastRowFirstColumn="0" w:lastRowLastColumn="0"/>
+            </w:pPr>
+            <w:r>
+              <w:t xml:space="preserve">Avoir une couche contenant plusieurs formes.  Utiliser la méthode </w:t>
+            </w:r>
+            <w:proofErr w:type="gramStart"/>
+            <w:r>
+              <w:t>Translater(</w:t>
+            </w:r>
+            <w:proofErr w:type="gramEnd"/>
+            <w:r>
+              <w:t>).</w:t>
+            </w:r>
+          </w:p>
+        </w:tc>
+        <w:tc>
+          <w:tcPr>
+            <w:tcW w:w="1957" w:type="pct"/>
+          </w:tcPr>
+          <w:p>
+            <w:pPr>
+              <w:spacing w:line="240" w:lineRule="auto"/>
+              <w:cnfStyle w:val="000000000000" w:firstRow="0" w:lastRow="0" w:firstColumn="0" w:lastColumn="0" w:oddVBand="0" w:evenVBand="0" w:oddHBand="0" w:evenHBand="0" w:firstRowFirstColumn="0" w:firstRowLastColumn="0" w:lastRowFirstColumn="0" w:lastRowLastColumn="0"/>
+            </w:pPr>
+            <w:r>
+              <w:t>La console affiche les nouvelles informations des formes avec les points d’ancrage modifiés selon les paramètres de la méthode.</w:t>
+            </w:r>
+          </w:p>
+        </w:tc>
+        <w:tc>
+          <w:tcPr>
+            <w:tcW w:w="543" w:type="pct"/>
+          </w:tcPr>
+          <w:p>
+            <w:pPr>
+              <w:spacing w:line="240" w:lineRule="auto"/>
+              <w:cnfStyle w:val="000000000000" w:firstRow="0" w:lastRow="0" w:firstColumn="0" w:lastColumn="0" w:oddVBand="0" w:evenVBand="0" w:oddHBand="0" w:evenHBand="0" w:firstRowFirstColumn="0" w:firstRowLastColumn="0" w:lastRowFirstColumn="0" w:lastRowLastColumn="0"/>
+            </w:pPr>
+          </w:p>
+          <w:p>
+            <w:pPr>
+              <w:spacing w:line="240" w:lineRule="auto"/>
+              <w:cnfStyle w:val="000000000000" w:firstRow="0" w:lastRow="0" w:firstColumn="0" w:lastColumn="0" w:oddVBand="0" w:evenVBand="0" w:oddHBand="0" w:evenHBand="0" w:firstRowFirstColumn="0" w:firstRowLastColumn="0" w:lastRowFirstColumn="0" w:lastRowLastColumn="0"/>
+            </w:pPr>
+          </w:p>
+          <w:p>
+            <w:pPr>
+              <w:spacing w:line="240" w:lineRule="auto"/>
+              <w:cnfStyle w:val="000000000000" w:firstRow="0" w:lastRow="0" w:firstColumn="0" w:lastColumn="0" w:oddVBand="0" w:evenVBand="0" w:oddHBand="0" w:evenHBand="0" w:firstRowFirstColumn="0" w:firstRowLastColumn="0" w:lastRowFirstColumn="0" w:lastRowLastColumn="0"/>
+            </w:pPr>
+          </w:p>
+          <w:p>
+            <w:pPr>
+              <w:spacing w:line="240" w:lineRule="auto"/>
+              <w:jc w:val="center"/>
+              <w:cnfStyle w:val="000000000000" w:firstRow="0" w:lastRow="0" w:firstColumn="0" w:lastColumn="0" w:oddVBand="0" w:evenVBand="0" w:oddHBand="0" w:evenHBand="0" w:firstRowFirstColumn="0" w:firstRowLastColumn="0" w:lastRowFirstColumn="0" w:lastRowLastColumn="0"/>
+            </w:pPr>
+            <w:r>
+              <w:t>O</w:t>
+            </w:r>
+          </w:p>
+        </w:tc>
+      </w:tr>
+      <w:tr>
+        <w:trPr>
+          <w:cnfStyle w:val="000000100000" w:firstRow="0" w:lastRow="0" w:firstColumn="0" w:lastColumn="0" w:oddVBand="0" w:evenVBand="0" w:oddHBand="1" w:evenHBand="0" w:firstRowFirstColumn="0" w:firstRowLastColumn="0" w:lastRowFirstColumn="0" w:lastRowLastColumn="0"/>
+        </w:trPr>
+        <w:tc>
+          <w:tcPr>
+            <w:cnfStyle w:val="001000000000" w:firstRow="0" w:lastRow="0" w:firstColumn="1" w:lastColumn="0" w:oddVBand="0" w:evenVBand="0" w:oddHBand="0" w:evenHBand="0" w:firstRowFirstColumn="0" w:firstRowLastColumn="0" w:lastRowFirstColumn="0" w:lastRowLastColumn="0"/>
+            <w:tcW w:w="1101" w:type="pct"/>
+          </w:tcPr>
+          <w:p>
+            <w:pPr>
+              <w:spacing w:line="240" w:lineRule="auto"/>
+            </w:pPr>
+            <w:r>
+              <w:t>Changer l’état de la couche</w:t>
+            </w:r>
+          </w:p>
+        </w:tc>
+        <w:tc>
+          <w:tcPr>
+            <w:tcW w:w="1399" w:type="pct"/>
+          </w:tcPr>
+          <w:p>
+            <w:pPr>
+              <w:spacing w:line="240" w:lineRule="auto"/>
+              <w:cnfStyle w:val="000000100000" w:firstRow="0" w:lastRow="0" w:firstColumn="0" w:lastColumn="0" w:oddVBand="0" w:evenVBand="0" w:oddHBand="1" w:evenHBand="0" w:firstRowFirstColumn="0" w:firstRowLastColumn="0" w:lastRowFirstColumn="0" w:lastRowLastColumn="0"/>
+            </w:pPr>
+            <w:r>
+              <w:t xml:space="preserve">Avoir une couche active afin de pouvoir changer son état avec une des méthodes (ex.:  </w:t>
+            </w:r>
+            <w:proofErr w:type="spellStart"/>
+            <w:proofErr w:type="gramStart"/>
+            <w:r>
+              <w:lastRenderedPageBreak/>
+              <w:t>cacherCouche</w:t>
+            </w:r>
+            <w:proofErr w:type="spellEnd"/>
+            <w:r>
+              <w:t>(</w:t>
+            </w:r>
+            <w:proofErr w:type="gramEnd"/>
+            <w:r>
+              <w:t>) ).</w:t>
+            </w:r>
+          </w:p>
+        </w:tc>
+        <w:tc>
+          <w:tcPr>
+            <w:tcW w:w="1957" w:type="pct"/>
+          </w:tcPr>
+          <w:p>
+            <w:pPr>
+              <w:spacing w:line="240" w:lineRule="auto"/>
+              <w:cnfStyle w:val="000000100000" w:firstRow="0" w:lastRow="0" w:firstColumn="0" w:lastColumn="0" w:oddVBand="0" w:evenVBand="0" w:oddHBand="1" w:evenHBand="0" w:firstRowFirstColumn="0" w:firstRowLastColumn="0" w:lastRowFirstColumn="0" w:lastRowLastColumn="0"/>
+            </w:pPr>
+            <w:r>
+              <w:lastRenderedPageBreak/>
+              <w:t>La console affiche le nouvel état de la couche (selon l’exemple, cachée).</w:t>
+            </w:r>
+          </w:p>
+        </w:tc>
+        <w:tc>
+          <w:tcPr>
+            <w:tcW w:w="543" w:type="pct"/>
+          </w:tcPr>
+          <w:p>
+            <w:pPr>
+              <w:spacing w:line="240" w:lineRule="auto"/>
+              <w:cnfStyle w:val="000000100000" w:firstRow="0" w:lastRow="0" w:firstColumn="0" w:lastColumn="0" w:oddVBand="0" w:evenVBand="0" w:oddHBand="1" w:evenHBand="0" w:firstRowFirstColumn="0" w:firstRowLastColumn="0" w:lastRowFirstColumn="0" w:lastRowLastColumn="0"/>
+            </w:pPr>
+          </w:p>
+          <w:p>
+            <w:pPr>
+              <w:spacing w:line="240" w:lineRule="auto"/>
+              <w:cnfStyle w:val="000000100000" w:firstRow="0" w:lastRow="0" w:firstColumn="0" w:lastColumn="0" w:oddVBand="0" w:evenVBand="0" w:oddHBand="1" w:evenHBand="0" w:firstRowFirstColumn="0" w:firstRowLastColumn="0" w:lastRowFirstColumn="0" w:lastRowLastColumn="0"/>
+            </w:pPr>
+          </w:p>
+          <w:p>
+            <w:pPr>
+              <w:spacing w:line="240" w:lineRule="auto"/>
+              <w:jc w:val="center"/>
+              <w:cnfStyle w:val="000000100000" w:firstRow="0" w:lastRow="0" w:firstColumn="0" w:lastColumn="0" w:oddVBand="0" w:evenVBand="0" w:oddHBand="1" w:evenHBand="0" w:firstRowFirstColumn="0" w:firstRowLastColumn="0" w:lastRowFirstColumn="0" w:lastRowLastColumn="0"/>
+            </w:pPr>
+            <w:r>
+              <w:t>O</w:t>
+            </w:r>
+          </w:p>
+        </w:tc>
+      </w:tr>
+      <w:tr>
+        <w:tc>
+          <w:tcPr>
+            <w:cnfStyle w:val="001000000000" w:firstRow="0" w:lastRow="0" w:firstColumn="1" w:lastColumn="0" w:oddVBand="0" w:evenVBand="0" w:oddHBand="0" w:evenHBand="0" w:firstRowFirstColumn="0" w:firstRowLastColumn="0" w:lastRowFirstColumn="0" w:lastRowLastColumn="0"/>
+            <w:tcW w:w="1101" w:type="pct"/>
+          </w:tcPr>
+          <w:p>
+            <w:pPr>
+              <w:spacing w:line="240" w:lineRule="auto"/>
+            </w:pPr>
+            <w:r>
+              <w:t>Création d’un canevas</w:t>
+            </w:r>
+          </w:p>
+        </w:tc>
+        <w:tc>
+          <w:tcPr>
+            <w:tcW w:w="1399" w:type="pct"/>
+          </w:tcPr>
+          <w:p>
+            <w:pPr>
+              <w:spacing w:line="240" w:lineRule="auto"/>
+              <w:cnfStyle w:val="000000000000" w:firstRow="0" w:lastRow="0" w:firstColumn="0" w:lastColumn="0" w:oddVBand="0" w:evenVBand="0" w:oddHBand="0" w:evenHBand="0" w:firstRowFirstColumn="0" w:firstRowLastColumn="0" w:lastRowFirstColumn="0" w:lastRowLastColumn="0"/>
+            </w:pPr>
+            <w:r>
+              <w:t>Utiliser le constructeur par défaut pour instancier un canevas.</w:t>
+            </w:r>
+          </w:p>
+        </w:tc>
+        <w:tc>
+          <w:tcPr>
+            <w:tcW w:w="1957" w:type="pct"/>
+          </w:tcPr>
+          <w:p>
+            <w:pPr>
+              <w:spacing w:line="240" w:lineRule="auto"/>
+              <w:cnfStyle w:val="000000000000" w:firstRow="0" w:lastRow="0" w:firstColumn="0" w:lastColumn="0" w:oddVBand="0" w:evenVBand="0" w:oddHBand="0" w:evenHBand="0" w:firstRowFirstColumn="0" w:firstRowLastColumn="0" w:lastRowFirstColumn="0" w:lastRowLastColumn="0"/>
+            </w:pPr>
+            <w:r>
+              <w:t>La console affiche le nombre de couches par défaut du canevas qui doit être de 5.</w:t>
+            </w:r>
+          </w:p>
+        </w:tc>
+        <w:tc>
+          <w:tcPr>
+            <w:tcW w:w="543" w:type="pct"/>
+          </w:tcPr>
+          <w:p>
+            <w:pPr>
+              <w:spacing w:line="240" w:lineRule="auto"/>
+              <w:cnfStyle w:val="000000000000" w:firstRow="0" w:lastRow="0" w:firstColumn="0" w:lastColumn="0" w:oddVBand="0" w:evenVBand="0" w:oddHBand="0" w:evenHBand="0" w:firstRowFirstColumn="0" w:firstRowLastColumn="0" w:lastRowFirstColumn="0" w:lastRowLastColumn="0"/>
+            </w:pPr>
+          </w:p>
+          <w:p>
+            <w:pPr>
+              <w:spacing w:line="240" w:lineRule="auto"/>
+              <w:cnfStyle w:val="000000000000" w:firstRow="0" w:lastRow="0" w:firstColumn="0" w:lastColumn="0" w:oddVBand="0" w:evenVBand="0" w:oddHBand="0" w:evenHBand="0" w:firstRowFirstColumn="0" w:firstRowLastColumn="0" w:lastRowFirstColumn="0" w:lastRowLastColumn="0"/>
+            </w:pPr>
+          </w:p>
+          <w:p>
+            <w:pPr>
+              <w:spacing w:line="240" w:lineRule="auto"/>
+              <w:jc w:val="center"/>
+              <w:cnfStyle w:val="000000000000" w:firstRow="0" w:lastRow="0" w:firstColumn="0" w:lastColumn="0" w:oddVBand="0" w:evenVBand="0" w:oddHBand="0" w:evenHBand="0" w:firstRowFirstColumn="0" w:firstRowLastColumn="0" w:lastRowFirstColumn="0" w:lastRowLastColumn="0"/>
+            </w:pPr>
+            <w:r>
+              <w:t>O</w:t>
+            </w:r>
+          </w:p>
+        </w:tc>
+      </w:tr>
+      <w:tr>
+        <w:trPr>
+          <w:cnfStyle w:val="000000100000" w:firstRow="0" w:lastRow="0" w:firstColumn="0" w:lastColumn="0" w:oddVBand="0" w:evenVBand="0" w:oddHBand="1" w:evenHBand="0" w:firstRowFirstColumn="0" w:firstRowLastColumn="0" w:lastRowFirstColumn="0" w:lastRowLastColumn="0"/>
+        </w:trPr>
+        <w:tc>
+          <w:tcPr>
+            <w:cnfStyle w:val="001000000000" w:firstRow="0" w:lastRow="0" w:firstColumn="1" w:lastColumn="0" w:oddVBand="0" w:evenVBand="0" w:oddHBand="0" w:evenHBand="0" w:firstRowFirstColumn="0" w:firstRowLastColumn="0" w:lastRowFirstColumn="0" w:lastRowLastColumn="0"/>
+            <w:tcW w:w="1101" w:type="pct"/>
+          </w:tcPr>
+          <w:p>
+            <w:pPr>
+              <w:spacing w:line="240" w:lineRule="auto"/>
+            </w:pPr>
+            <w:r>
+              <w:t>Ajout d’une couche au canevas</w:t>
+            </w:r>
+          </w:p>
+        </w:tc>
+        <w:tc>
+          <w:tcPr>
+            <w:tcW w:w="1399" w:type="pct"/>
+          </w:tcPr>
+          <w:p>
+            <w:pPr>
+              <w:spacing w:line="240" w:lineRule="auto"/>
+              <w:cnfStyle w:val="000000100000" w:firstRow="0" w:lastRow="0" w:firstColumn="0" w:lastColumn="0" w:oddVBand="0" w:evenVBand="0" w:oddHBand="1" w:evenHBand="0" w:firstRowFirstColumn="0" w:firstRowLastColumn="0" w:lastRowFirstColumn="0" w:lastRowLastColumn="0"/>
+            </w:pPr>
+            <w:r>
+              <w:t xml:space="preserve">Utiliser la méthode </w:t>
+            </w:r>
+            <w:proofErr w:type="spellStart"/>
+            <w:proofErr w:type="gramStart"/>
+            <w:r>
+              <w:t>ajouterCouche</w:t>
+            </w:r>
+            <w:proofErr w:type="spellEnd"/>
+            <w:r>
+              <w:t>(</w:t>
+            </w:r>
+            <w:proofErr w:type="gramEnd"/>
+            <w:r>
+              <w:t>) avec un canevas.</w:t>
+            </w:r>
+          </w:p>
+        </w:tc>
+        <w:tc>
+          <w:tcPr>
+            <w:tcW w:w="1957" w:type="pct"/>
+          </w:tcPr>
+          <w:p>
+            <w:pPr>
+              <w:spacing w:line="240" w:lineRule="auto"/>
+              <w:cnfStyle w:val="000000100000" w:firstRow="0" w:lastRow="0" w:firstColumn="0" w:lastColumn="0" w:oddVBand="0" w:evenVBand="0" w:oddHBand="1" w:evenHBand="0" w:firstRowFirstColumn="0" w:firstRowLastColumn="0" w:lastRowFirstColumn="0" w:lastRowLastColumn="0"/>
+            </w:pPr>
+            <w:r>
+              <w:t>La console affiche le nouveau nombre de couches, soit 6 dans notre cas.</w:t>
+            </w:r>
+          </w:p>
+        </w:tc>
+        <w:tc>
+          <w:tcPr>
+            <w:tcW w:w="543" w:type="pct"/>
+          </w:tcPr>
+          <w:p>
+            <w:pPr>
+              <w:spacing w:line="240" w:lineRule="auto"/>
+              <w:cnfStyle w:val="000000100000" w:firstRow="0" w:lastRow="0" w:firstColumn="0" w:lastColumn="0" w:oddVBand="0" w:evenVBand="0" w:oddHBand="1" w:evenHBand="0" w:firstRowFirstColumn="0" w:firstRowLastColumn="0" w:lastRowFirstColumn="0" w:lastRowLastColumn="0"/>
+            </w:pPr>
+          </w:p>
+          <w:p>
+            <w:pPr>
+              <w:spacing w:line="240" w:lineRule="auto"/>
+              <w:jc w:val="center"/>
+              <w:cnfStyle w:val="000000100000" w:firstRow="0" w:lastRow="0" w:firstColumn="0" w:lastColumn="0" w:oddVBand="0" w:evenVBand="0" w:oddHBand="1" w:evenHBand="0" w:firstRowFirstColumn="0" w:firstRowLastColumn="0" w:lastRowFirstColumn="0" w:lastRowLastColumn="0"/>
+            </w:pPr>
+            <w:r>
+              <w:t>O</w:t>
+            </w:r>
+          </w:p>
+        </w:tc>
+      </w:tr>
+      <w:tr>
+        <w:tc>
+          <w:tcPr>
+            <w:cnfStyle w:val="001000000000" w:firstRow="0" w:lastRow="0" w:firstColumn="1" w:lastColumn="0" w:oddVBand="0" w:evenVBand="0" w:oddHBand="0" w:evenHBand="0" w:firstRowFirstColumn="0" w:firstRowLastColumn="0" w:lastRowFirstColumn="0" w:lastRowLastColumn="0"/>
+            <w:tcW w:w="1101" w:type="pct"/>
+          </w:tcPr>
+          <w:p>
+            <w:pPr>
+              <w:spacing w:line="240" w:lineRule="auto"/>
+            </w:pPr>
+            <w:r>
+              <w:t>Affichage d’une couche du canevas</w:t>
+            </w:r>
+          </w:p>
+        </w:tc>
+        <w:tc>
+          <w:tcPr>
+            <w:tcW w:w="1399" w:type="pct"/>
+          </w:tcPr>
+          <w:p>
+            <w:pPr>
+              <w:spacing w:line="240" w:lineRule="auto"/>
+              <w:cnfStyle w:val="000000000000" w:firstRow="0" w:lastRow="0" w:firstColumn="0" w:lastColumn="0" w:oddVBand="0" w:evenVBand="0" w:oddHBand="0" w:evenHBand="0" w:firstRowFirstColumn="0" w:firstRowLastColumn="0" w:lastRowFirstColumn="0" w:lastRowLastColumn="0"/>
+            </w:pPr>
+            <w:r>
+              <w:t>Avoir un canevas avec au moins une couche</w:t>
+            </w:r>
+            <w:r>
+              <w:t>.</w:t>
+            </w:r>
+          </w:p>
+        </w:tc>
+        <w:tc>
+          <w:tcPr>
+            <w:tcW w:w="1957" w:type="pct"/>
+          </w:tcPr>
+          <w:p>
+            <w:pPr>
+              <w:spacing w:line="240" w:lineRule="auto"/>
+              <w:cnfStyle w:val="000000000000" w:firstRow="0" w:lastRow="0" w:firstColumn="0" w:lastColumn="0" w:oddVBand="0" w:evenVBand="0" w:oddHBand="0" w:evenHBand="0" w:firstRowFirstColumn="0" w:firstRowLastColumn="0" w:lastRowFirstColumn="0" w:lastRowLastColumn="0"/>
+            </w:pPr>
+            <w:r>
+              <w:t>La console affiche, s’il y en a, les formes dans la couche spécifiée ainsi que leurs informations.</w:t>
+            </w:r>
+          </w:p>
+        </w:tc>
+        <w:tc>
+          <w:tcPr>
+            <w:tcW w:w="543" w:type="pct"/>
+          </w:tcPr>
+          <w:p>
+            <w:pPr>
+              <w:spacing w:line="240" w:lineRule="auto"/>
+              <w:cnfStyle w:val="000000000000" w:firstRow="0" w:lastRow="0" w:firstColumn="0" w:lastColumn="0" w:oddVBand="0" w:evenVBand="0" w:oddHBand="0" w:evenHBand="0" w:firstRowFirstColumn="0" w:firstRowLastColumn="0" w:lastRowFirstColumn="0" w:lastRowLastColumn="0"/>
+            </w:pPr>
+          </w:p>
+          <w:p>
+            <w:pPr>
+              <w:spacing w:line="240" w:lineRule="auto"/>
+              <w:jc w:val="center"/>
+              <w:cnfStyle w:val="000000000000" w:firstRow="0" w:lastRow="0" w:firstColumn="0" w:lastColumn="0" w:oddVBand="0" w:evenVBand="0" w:oddHBand="0" w:evenHBand="0" w:firstRowFirstColumn="0" w:firstRowLastColumn="0" w:lastRowFirstColumn="0" w:lastRowLastColumn="0"/>
+            </w:pPr>
+            <w:r>
+              <w:t>O</w:t>
+            </w:r>
+          </w:p>
+        </w:tc>
+      </w:tr>
+    </w:tbl>
+    <w:p>
+      <w:pPr>
+        <w:rPr>
+          <w:lang w:eastAsia="fr-CA"/>
+        </w:rPr>
+      </w:pPr>
+      <w:bookmarkStart w:id="20" w:name="_GoBack"/>
       <w:bookmarkEnd w:id="20"/>
     </w:p>
     <w:sectPr>
-      <w:headerReference w:type="default" r:id="rId18"/>
+      <w:headerReference w:type="default" r:id="rId20"/>
       <w:endnotePr>
         <w:numFmt w:val="decimal"/>
       </w:endnotePr>
@@ -1788,7 +2998,7 @@
 <w:hdr xmlns:wpc="http://schemas.microsoft.com/office/word/2010/wordprocessingCanvas" xmlns:cx="http://schemas.microsoft.com/office/drawing/2014/chartex" xmlns:cx1="http://schemas.microsoft.com/office/drawing/2015/9/8/chartex" xmlns:cx2="http://schemas.microsoft.com/office/drawing/2015/10/21/chartex" xmlns:cx3="http://schemas.microsoft.com/office/drawing/2016/5/9/chartex" xmlns:cx4="http://schemas.microsoft.com/office/drawing/2016/5/10/chartex" xmlns:cx5="http://schemas.microsoft.com/office/drawing/2016/5/11/chartex" xmlns:cx6="http://schemas.microsoft.com/office/drawing/2016/5/12/chartex" xmlns:cx7="http://schemas.microsoft.com/office/drawing/2016/5/13/chartex" xmlns:cx8="http://schemas.microsoft.com/office/drawing/2016/5/14/chartex" xmlns:mc="http://schemas.openxmlformats.org/markup-compatibility/2006" xmlns:aink="http://schemas.microsoft.com/office/drawing/2016/ink" xmlns:am3d="http://schemas.microsoft.com/office/drawing/2017/model3d" xmlns:o="urn:schemas-microsoft-com:office:office" xmlns:r="http://schemas.openxmlformats.org/officeDocument/2006/relationships" xmlns:m="http://schemas.openxmlformats.org/officeDocument/2006/math" xmlns:v="urn:schemas-microsoft-com:vml" xmlns:wp14="http://schemas.microsoft.com/office/word/2010/wordprocessingDrawing" xmlns:wp="http://schemas.openxmlformats.org/drawingml/2006/wordprocessingDrawing" xmlns:w10="urn:schemas-microsoft-com:office:word" xmlns:w="http://schemas.openxmlformats.org/wordprocessingml/2006/main" xmlns:w14="http://schemas.microsoft.com/office/word/2010/wordml" xmlns:w15="http://schemas.microsoft.com/office/word/2012/wordml" xmlns:w16cid="http://schemas.microsoft.com/office/word/2016/wordml/cid" xmlns:w16se="http://schemas.microsoft.com/office/word/2015/wordml/symex" xmlns:wpg="http://schemas.microsoft.com/office/word/2010/wordprocessingGroup" xmlns:wpi="http://schemas.microsoft.com/office/word/2010/wordprocessingInk" xmlns:wne="http://schemas.microsoft.com/office/word/2006/wordml" xmlns:wps="http://schemas.microsoft.com/office/word/2010/wordprocessingShape" mc:Ignorable="w14 w15 w16se w16cid wp14">
   <w:p>
     <w:pPr>
-      <w:pStyle w:val="Header"/>
+      <w:pStyle w:val="En-tte"/>
     </w:pPr>
     <w:r>
       <w:rPr>
@@ -1810,7 +3020,7 @@
 <w:hdr xmlns:wpc="http://schemas.microsoft.com/office/word/2010/wordprocessingCanvas" xmlns:cx="http://schemas.microsoft.com/office/drawing/2014/chartex" xmlns:cx1="http://schemas.microsoft.com/office/drawing/2015/9/8/chartex" xmlns:cx2="http://schemas.microsoft.com/office/drawing/2015/10/21/chartex" xmlns:cx3="http://schemas.microsoft.com/office/drawing/2016/5/9/chartex" xmlns:cx4="http://schemas.microsoft.com/office/drawing/2016/5/10/chartex" xmlns:cx5="http://schemas.microsoft.com/office/drawing/2016/5/11/chartex" xmlns:cx6="http://schemas.microsoft.com/office/drawing/2016/5/12/chartex" xmlns:cx7="http://schemas.microsoft.com/office/drawing/2016/5/13/chartex" xmlns:cx8="http://schemas.microsoft.com/office/drawing/2016/5/14/chartex" xmlns:mc="http://schemas.openxmlformats.org/markup-compatibility/2006" xmlns:aink="http://schemas.microsoft.com/office/drawing/2016/ink" xmlns:am3d="http://schemas.microsoft.com/office/drawing/2017/model3d" xmlns:o="urn:schemas-microsoft-com:office:office" xmlns:r="http://schemas.openxmlformats.org/officeDocument/2006/relationships" xmlns:m="http://schemas.openxmlformats.org/officeDocument/2006/math" xmlns:v="urn:schemas-microsoft-com:vml" xmlns:wp14="http://schemas.microsoft.com/office/word/2010/wordprocessingDrawing" xmlns:wp="http://schemas.openxmlformats.org/drawingml/2006/wordprocessingDrawing" xmlns:w10="urn:schemas-microsoft-com:office:word" xmlns:w="http://schemas.openxmlformats.org/wordprocessingml/2006/main" xmlns:w14="http://schemas.microsoft.com/office/word/2010/wordml" xmlns:w15="http://schemas.microsoft.com/office/word/2012/wordml" xmlns:w16cid="http://schemas.microsoft.com/office/word/2016/wordml/cid" xmlns:w16se="http://schemas.microsoft.com/office/word/2015/wordml/symex" xmlns:wpg="http://schemas.microsoft.com/office/word/2010/wordprocessingGroup" xmlns:wpi="http://schemas.microsoft.com/office/word/2010/wordprocessingInk" xmlns:wne="http://schemas.microsoft.com/office/word/2006/wordml" xmlns:wps="http://schemas.microsoft.com/office/word/2010/wordprocessingShape" mc:Ignorable="w14 w15 w16se w16cid wp14">
   <w:p>
     <w:pPr>
-      <w:pStyle w:val="Header"/>
+      <w:pStyle w:val="En-tte"/>
     </w:pPr>
   </w:p>
 </w:hdr>
@@ -4532,7 +5742,7 @@
     <w:lvl w:ilvl="0">
       <w:start w:val="1"/>
       <w:numFmt w:val="decimal"/>
-      <w:pStyle w:val="Heading1"/>
+      <w:pStyle w:val="Titre1"/>
       <w:lvlText w:val="%1."/>
       <w:lvlJc w:val="left"/>
       <w:pPr>
@@ -4546,7 +5756,7 @@
     <w:lvl w:ilvl="1">
       <w:start w:val="1"/>
       <w:numFmt w:val="decimal"/>
-      <w:pStyle w:val="Heading2"/>
+      <w:pStyle w:val="Titre2"/>
       <w:lvlText w:val="%1.%2"/>
       <w:lvlJc w:val="left"/>
       <w:pPr>
@@ -4556,7 +5766,7 @@
     <w:lvl w:ilvl="2">
       <w:start w:val="1"/>
       <w:numFmt w:val="decimal"/>
-      <w:pStyle w:val="Heading3"/>
+      <w:pStyle w:val="Titre3"/>
       <w:lvlText w:val="%1.%2.%3"/>
       <w:lvlJc w:val="left"/>
       <w:pPr>
@@ -4566,7 +5776,7 @@
     <w:lvl w:ilvl="3">
       <w:start w:val="1"/>
       <w:numFmt w:val="decimal"/>
-      <w:pStyle w:val="Heading4"/>
+      <w:pStyle w:val="Titre4"/>
       <w:lvlText w:val="%1.%2.%3.%4"/>
       <w:lvlJc w:val="left"/>
       <w:pPr>
@@ -4576,7 +5786,7 @@
     <w:lvl w:ilvl="4">
       <w:start w:val="1"/>
       <w:numFmt w:val="decimal"/>
-      <w:pStyle w:val="Heading5"/>
+      <w:pStyle w:val="Titre5"/>
       <w:lvlText w:val="%1.%2.%3.%4.%5"/>
       <w:lvlJc w:val="left"/>
       <w:pPr>
@@ -4586,7 +5796,7 @@
     <w:lvl w:ilvl="5">
       <w:start w:val="1"/>
       <w:numFmt w:val="decimal"/>
-      <w:pStyle w:val="Heading6"/>
+      <w:pStyle w:val="Titre6"/>
       <w:lvlText w:val="%1.%2.%3.%4.%5.%6"/>
       <w:lvlJc w:val="left"/>
       <w:pPr>
@@ -4596,7 +5806,7 @@
     <w:lvl w:ilvl="6">
       <w:start w:val="1"/>
       <w:numFmt w:val="decimal"/>
-      <w:pStyle w:val="Heading7"/>
+      <w:pStyle w:val="Titre7"/>
       <w:lvlText w:val="%1.%2.%3.%4.%5.%6.%7"/>
       <w:lvlJc w:val="left"/>
       <w:pPr>
@@ -4606,7 +5816,7 @@
     <w:lvl w:ilvl="7">
       <w:start w:val="1"/>
       <w:numFmt w:val="decimal"/>
-      <w:pStyle w:val="Heading8"/>
+      <w:pStyle w:val="Titre8"/>
       <w:lvlText w:val="%1.%2.%3.%4.%5.%6.%7.%8"/>
       <w:lvlJc w:val="left"/>
       <w:pPr>
@@ -4616,7 +5826,7 @@
     <w:lvl w:ilvl="8">
       <w:start w:val="1"/>
       <w:numFmt w:val="decimal"/>
-      <w:pStyle w:val="Heading9"/>
+      <w:pStyle w:val="Titre9"/>
       <w:lvlText w:val="%1.%2.%3.%4.%5.%6.%7.%8.%9"/>
       <w:lvlJc w:val="left"/>
       <w:pPr>
@@ -5192,6 +6402,7 @@
     <w:lsdException w:name="HTML Sample" w:semiHidden="1" w:unhideWhenUsed="1"/>
     <w:lsdException w:name="HTML Typewriter" w:semiHidden="1" w:unhideWhenUsed="1"/>
     <w:lsdException w:name="HTML Variable" w:semiHidden="1" w:unhideWhenUsed="1"/>
+    <w:lsdException w:name="Normal Table" w:semiHidden="1" w:unhideWhenUsed="1"/>
     <w:lsdException w:name="annotation subject" w:semiHidden="1" w:unhideWhenUsed="1"/>
     <w:lsdException w:name="No List" w:semiHidden="1" w:unhideWhenUsed="1"/>
     <w:lsdException w:name="Outline List 1" w:semiHidden="1" w:unhideWhenUsed="1"/>
@@ -5234,8 +6445,11 @@
     <w:lsdException w:name="Table Contemporary" w:semiHidden="1" w:unhideWhenUsed="1"/>
     <w:lsdException w:name="Table Elegant" w:semiHidden="1" w:unhideWhenUsed="1"/>
     <w:lsdException w:name="Table Professional" w:semiHidden="1" w:unhideWhenUsed="1"/>
+    <w:lsdException w:name="Table Subtle 1" w:semiHidden="1" w:unhideWhenUsed="1"/>
     <w:lsdException w:name="Table Subtle 2" w:semiHidden="1" w:unhideWhenUsed="1"/>
     <w:lsdException w:name="Table Web 1" w:semiHidden="1" w:unhideWhenUsed="1"/>
+    <w:lsdException w:name="Table Web 2" w:semiHidden="1" w:unhideWhenUsed="1"/>
+    <w:lsdException w:name="Table Web 3" w:semiHidden="1" w:unhideWhenUsed="1"/>
     <w:lsdException w:name="Balloon Text" w:semiHidden="1" w:unhideWhenUsed="1"/>
     <w:lsdException w:name="Table Theme" w:semiHidden="1" w:unhideWhenUsed="1"/>
     <w:lsdException w:name="Placeholder Text" w:semiHidden="1" w:uiPriority="99"/>
@@ -5474,11 +6688,11 @@
       <w:lang w:eastAsia="en-US"/>
     </w:rPr>
   </w:style>
-  <w:style w:type="paragraph" w:styleId="Heading1">
+  <w:style w:type="paragraph" w:styleId="Titre1">
     <w:name w:val="heading 1"/>
     <w:basedOn w:val="Normal"/>
     <w:next w:val="Normal"/>
-    <w:link w:val="Heading1Char"/>
+    <w:link w:val="Titre1Car"/>
     <w:uiPriority w:val="9"/>
     <w:qFormat/>
     <w:rsid w:val="00C609BE"/>
@@ -5506,11 +6720,11 @@
       <w:lang w:eastAsia="fr-CA"/>
     </w:rPr>
   </w:style>
-  <w:style w:type="paragraph" w:styleId="Heading2">
+  <w:style w:type="paragraph" w:styleId="Titre2">
     <w:name w:val="heading 2"/>
-    <w:basedOn w:val="Heading1"/>
+    <w:basedOn w:val="Titre1"/>
     <w:next w:val="Normal"/>
-    <w:link w:val="Heading2Char"/>
+    <w:link w:val="Titre2Car"/>
     <w:unhideWhenUsed/>
     <w:qFormat/>
     <w:rsid w:val="008F0FAB"/>
@@ -5526,11 +6740,11 @@
       <w:sz w:val="32"/>
     </w:rPr>
   </w:style>
-  <w:style w:type="paragraph" w:styleId="Heading3">
+  <w:style w:type="paragraph" w:styleId="Titre3">
     <w:name w:val="heading 3"/>
     <w:basedOn w:val="Normal"/>
     <w:next w:val="Normal"/>
-    <w:link w:val="Heading3Char"/>
+    <w:link w:val="Titre3Car"/>
     <w:unhideWhenUsed/>
     <w:qFormat/>
     <w:rsid w:val="008F0FAB"/>
@@ -5554,11 +6768,11 @@
       <w:lang w:eastAsia="fr-CA"/>
     </w:rPr>
   </w:style>
-  <w:style w:type="paragraph" w:styleId="Heading4">
+  <w:style w:type="paragraph" w:styleId="Titre4">
     <w:name w:val="heading 4"/>
     <w:basedOn w:val="Normal"/>
     <w:next w:val="Normal"/>
-    <w:link w:val="Heading4Char"/>
+    <w:link w:val="Titre4Car"/>
     <w:semiHidden/>
     <w:unhideWhenUsed/>
     <w:qFormat/>
@@ -5582,11 +6796,11 @@
       <w:color w:val="6F6F74" w:themeColor="accent1"/>
     </w:rPr>
   </w:style>
-  <w:style w:type="paragraph" w:styleId="Heading5">
+  <w:style w:type="paragraph" w:styleId="Titre5">
     <w:name w:val="heading 5"/>
     <w:basedOn w:val="Normal"/>
     <w:next w:val="Normal"/>
-    <w:link w:val="Heading5Char"/>
+    <w:link w:val="Titre5Car"/>
     <w:semiHidden/>
     <w:unhideWhenUsed/>
     <w:qFormat/>
@@ -5606,11 +6820,11 @@
       <w:color w:val="373739" w:themeColor="accent1" w:themeShade="7F"/>
     </w:rPr>
   </w:style>
-  <w:style w:type="paragraph" w:styleId="Heading6">
+  <w:style w:type="paragraph" w:styleId="Titre6">
     <w:name w:val="heading 6"/>
     <w:basedOn w:val="Normal"/>
     <w:next w:val="Normal"/>
-    <w:link w:val="Heading6Char"/>
+    <w:link w:val="Titre6Car"/>
     <w:semiHidden/>
     <w:unhideWhenUsed/>
     <w:qFormat/>
@@ -5632,11 +6846,11 @@
       <w:color w:val="373739" w:themeColor="accent1" w:themeShade="7F"/>
     </w:rPr>
   </w:style>
-  <w:style w:type="paragraph" w:styleId="Heading7">
+  <w:style w:type="paragraph" w:styleId="Titre7">
     <w:name w:val="heading 7"/>
     <w:basedOn w:val="Normal"/>
     <w:next w:val="Normal"/>
-    <w:link w:val="Heading7Char"/>
+    <w:link w:val="Titre7Car"/>
     <w:semiHidden/>
     <w:unhideWhenUsed/>
     <w:qFormat/>
@@ -5658,11 +6872,11 @@
       <w:color w:val="404040" w:themeColor="text1" w:themeTint="BF"/>
     </w:rPr>
   </w:style>
-  <w:style w:type="paragraph" w:styleId="Heading8">
+  <w:style w:type="paragraph" w:styleId="Titre8">
     <w:name w:val="heading 8"/>
     <w:basedOn w:val="Normal"/>
     <w:next w:val="Normal"/>
-    <w:link w:val="Heading8Char"/>
+    <w:link w:val="Titre8Car"/>
     <w:semiHidden/>
     <w:unhideWhenUsed/>
     <w:qFormat/>
@@ -5684,11 +6898,11 @@
       <w:szCs w:val="20"/>
     </w:rPr>
   </w:style>
-  <w:style w:type="paragraph" w:styleId="Heading9">
+  <w:style w:type="paragraph" w:styleId="Titre9">
     <w:name w:val="heading 9"/>
     <w:basedOn w:val="Normal"/>
     <w:next w:val="Normal"/>
-    <w:link w:val="Heading9Char"/>
+    <w:link w:val="Titre9Car"/>
     <w:semiHidden/>
     <w:unhideWhenUsed/>
     <w:qFormat/>
@@ -5712,13 +6926,13 @@
       <w:szCs w:val="20"/>
     </w:rPr>
   </w:style>
-  <w:style w:type="character" w:default="1" w:styleId="DefaultParagraphFont">
+  <w:style w:type="character" w:default="1" w:styleId="Policepardfaut">
     <w:name w:val="Default Paragraph Font"/>
     <w:uiPriority w:val="1"/>
     <w:semiHidden/>
     <w:unhideWhenUsed/>
   </w:style>
-  <w:style w:type="table" w:default="1" w:styleId="TableNormal">
+  <w:style w:type="table" w:default="1" w:styleId="TableauNormal">
     <w:name w:val="Normal Table"/>
     <w:uiPriority w:val="99"/>
     <w:semiHidden/>
@@ -5733,7 +6947,7 @@
       </w:tblCellMar>
     </w:tblPr>
   </w:style>
-  <w:style w:type="numbering" w:default="1" w:styleId="NoList">
+  <w:style w:type="numbering" w:default="1" w:styleId="Aucuneliste">
     <w:name w:val="No List"/>
     <w:uiPriority w:val="99"/>
     <w:semiHidden/>
@@ -5753,7 +6967,7 @@
   </w:style>
   <w:style w:type="character" w:customStyle="1" w:styleId="ecxmsonormalCar">
     <w:name w:val="ecxmsonormal Car"/>
-    <w:basedOn w:val="DefaultParagraphFont"/>
+    <w:basedOn w:val="Policepardfaut"/>
     <w:link w:val="ecxmsonormal"/>
     <w:rsid w:val="009868D4"/>
     <w:rPr>
@@ -5762,10 +6976,10 @@
       <w:lang w:val="fr-FR" w:eastAsia="fr-FR"/>
     </w:rPr>
   </w:style>
-  <w:style w:type="paragraph" w:styleId="BalloonText">
+  <w:style w:type="paragraph" w:styleId="Textedebulles">
     <w:name w:val="Balloon Text"/>
     <w:basedOn w:val="Normal"/>
-    <w:link w:val="BalloonTextChar"/>
+    <w:link w:val="TextedebullesCar"/>
     <w:rsid w:val="0034190B"/>
     <w:rPr>
       <w:rFonts w:ascii="Tahoma" w:hAnsi="Tahoma" w:cs="Tahoma"/>
@@ -5773,10 +6987,10 @@
       <w:szCs w:val="16"/>
     </w:rPr>
   </w:style>
-  <w:style w:type="character" w:customStyle="1" w:styleId="BalloonTextChar">
-    <w:name w:val="Balloon Text Char"/>
-    <w:basedOn w:val="DefaultParagraphFont"/>
-    <w:link w:val="BalloonText"/>
+  <w:style w:type="character" w:customStyle="1" w:styleId="TextedebullesCar">
+    <w:name w:val="Texte de bulles Car"/>
+    <w:basedOn w:val="Policepardfaut"/>
+    <w:link w:val="Textedebulles"/>
     <w:rsid w:val="0034190B"/>
     <w:rPr>
       <w:rFonts w:ascii="Tahoma" w:hAnsi="Tahoma" w:cs="Tahoma"/>
@@ -5798,10 +7012,10 @@
       <w:lang w:eastAsia="fr-CA"/>
     </w:rPr>
   </w:style>
-  <w:style w:type="character" w:customStyle="1" w:styleId="Heading1Char">
-    <w:name w:val="Heading 1 Char"/>
-    <w:basedOn w:val="DefaultParagraphFont"/>
-    <w:link w:val="Heading1"/>
+  <w:style w:type="character" w:customStyle="1" w:styleId="Titre1Car">
+    <w:name w:val="Titre 1 Car"/>
+    <w:basedOn w:val="Policepardfaut"/>
+    <w:link w:val="Titre1"/>
     <w:uiPriority w:val="9"/>
     <w:rsid w:val="00C609BE"/>
     <w:rPr>
@@ -5816,10 +7030,10 @@
       <w:u w:color="000000"/>
     </w:rPr>
   </w:style>
-  <w:style w:type="character" w:customStyle="1" w:styleId="Heading2Char">
-    <w:name w:val="Heading 2 Char"/>
-    <w:basedOn w:val="DefaultParagraphFont"/>
-    <w:link w:val="Heading2"/>
+  <w:style w:type="character" w:customStyle="1" w:styleId="Titre2Car">
+    <w:name w:val="Titre 2 Car"/>
+    <w:basedOn w:val="Policepardfaut"/>
+    <w:link w:val="Titre2"/>
     <w:rsid w:val="008F0FAB"/>
     <w:rPr>
       <w:rFonts w:asciiTheme="majorHAnsi" w:eastAsiaTheme="majorEastAsia" w:hAnsiTheme="majorHAnsi"/>
@@ -5833,10 +7047,10 @@
       <w:u w:color="000000"/>
     </w:rPr>
   </w:style>
-  <w:style w:type="character" w:customStyle="1" w:styleId="Heading3Char">
-    <w:name w:val="Heading 3 Char"/>
-    <w:basedOn w:val="DefaultParagraphFont"/>
-    <w:link w:val="Heading3"/>
+  <w:style w:type="character" w:customStyle="1" w:styleId="Titre3Car">
+    <w:name w:val="Titre 3 Car"/>
+    <w:basedOn w:val="Policepardfaut"/>
+    <w:link w:val="Titre3"/>
     <w:rsid w:val="008F0FAB"/>
     <w:rPr>
       <w:rFonts w:asciiTheme="majorHAnsi" w:eastAsiaTheme="majorEastAsia" w:hAnsiTheme="majorHAnsi" w:cstheme="majorBidi"/>
@@ -5847,10 +7061,10 @@
       <w:szCs w:val="26"/>
     </w:rPr>
   </w:style>
-  <w:style w:type="character" w:customStyle="1" w:styleId="Heading4Char">
-    <w:name w:val="Heading 4 Char"/>
-    <w:basedOn w:val="DefaultParagraphFont"/>
-    <w:link w:val="Heading4"/>
+  <w:style w:type="character" w:customStyle="1" w:styleId="Titre4Car">
+    <w:name w:val="Titre 4 Car"/>
+    <w:basedOn w:val="Policepardfaut"/>
+    <w:link w:val="Titre4"/>
     <w:semiHidden/>
     <w:rsid w:val="007A12BA"/>
     <w:rPr>
@@ -5865,10 +7079,10 @@
       <w:lang w:eastAsia="en-US"/>
     </w:rPr>
   </w:style>
-  <w:style w:type="character" w:customStyle="1" w:styleId="Heading5Char">
-    <w:name w:val="Heading 5 Char"/>
-    <w:basedOn w:val="DefaultParagraphFont"/>
-    <w:link w:val="Heading5"/>
+  <w:style w:type="character" w:customStyle="1" w:styleId="Titre5Car">
+    <w:name w:val="Titre 5 Car"/>
+    <w:basedOn w:val="Policepardfaut"/>
+    <w:link w:val="Titre5"/>
     <w:semiHidden/>
     <w:rsid w:val="007A12BA"/>
     <w:rPr>
@@ -5879,10 +7093,10 @@
       <w:lang w:eastAsia="en-US"/>
     </w:rPr>
   </w:style>
-  <w:style w:type="character" w:customStyle="1" w:styleId="Heading6Char">
-    <w:name w:val="Heading 6 Char"/>
-    <w:basedOn w:val="DefaultParagraphFont"/>
-    <w:link w:val="Heading6"/>
+  <w:style w:type="character" w:customStyle="1" w:styleId="Titre6Car">
+    <w:name w:val="Titre 6 Car"/>
+    <w:basedOn w:val="Policepardfaut"/>
+    <w:link w:val="Titre6"/>
     <w:semiHidden/>
     <w:rsid w:val="007A12BA"/>
     <w:rPr>
@@ -5895,10 +7109,10 @@
       <w:lang w:eastAsia="en-US"/>
     </w:rPr>
   </w:style>
-  <w:style w:type="character" w:customStyle="1" w:styleId="Heading7Char">
-    <w:name w:val="Heading 7 Char"/>
-    <w:basedOn w:val="DefaultParagraphFont"/>
-    <w:link w:val="Heading7"/>
+  <w:style w:type="character" w:customStyle="1" w:styleId="Titre7Car">
+    <w:name w:val="Titre 7 Car"/>
+    <w:basedOn w:val="Policepardfaut"/>
+    <w:link w:val="Titre7"/>
     <w:semiHidden/>
     <w:rsid w:val="007A12BA"/>
     <w:rPr>
@@ -5911,10 +7125,10 @@
       <w:lang w:eastAsia="en-US"/>
     </w:rPr>
   </w:style>
-  <w:style w:type="character" w:customStyle="1" w:styleId="Heading8Char">
-    <w:name w:val="Heading 8 Char"/>
-    <w:basedOn w:val="DefaultParagraphFont"/>
-    <w:link w:val="Heading8"/>
+  <w:style w:type="character" w:customStyle="1" w:styleId="Titre8Car">
+    <w:name w:val="Titre 8 Car"/>
+    <w:basedOn w:val="Policepardfaut"/>
+    <w:link w:val="Titre8"/>
     <w:semiHidden/>
     <w:rsid w:val="007A12BA"/>
     <w:rPr>
@@ -5923,10 +7137,10 @@
       <w:lang w:eastAsia="en-US"/>
     </w:rPr>
   </w:style>
-  <w:style w:type="character" w:customStyle="1" w:styleId="Heading9Char">
-    <w:name w:val="Heading 9 Char"/>
-    <w:basedOn w:val="DefaultParagraphFont"/>
-    <w:link w:val="Heading9"/>
+  <w:style w:type="character" w:customStyle="1" w:styleId="Titre9Car">
+    <w:name w:val="Titre 9 Car"/>
+    <w:basedOn w:val="Policepardfaut"/>
+    <w:link w:val="Titre9"/>
     <w:semiHidden/>
     <w:rsid w:val="007A12BA"/>
     <w:rPr>
@@ -5937,7 +7151,7 @@
       <w:lang w:eastAsia="en-US"/>
     </w:rPr>
   </w:style>
-  <w:style w:type="paragraph" w:styleId="ListParagraph">
+  <w:style w:type="paragraph" w:styleId="Paragraphedeliste">
     <w:name w:val="List Paragraph"/>
     <w:basedOn w:val="Normal"/>
     <w:uiPriority w:val="34"/>
@@ -5948,10 +7162,10 @@
       <w:contextualSpacing/>
     </w:pPr>
   </w:style>
-  <w:style w:type="paragraph" w:styleId="FootnoteText">
+  <w:style w:type="paragraph" w:styleId="Notedebasdepage">
     <w:name w:val="footnote text"/>
     <w:basedOn w:val="Normal"/>
-    <w:link w:val="FootnoteTextChar"/>
+    <w:link w:val="NotedebasdepageCar"/>
     <w:semiHidden/>
     <w:unhideWhenUsed/>
     <w:rsid w:val="00D3532D"/>
@@ -5960,19 +7174,19 @@
       <w:szCs w:val="20"/>
     </w:rPr>
   </w:style>
-  <w:style w:type="character" w:customStyle="1" w:styleId="FootnoteTextChar">
-    <w:name w:val="Footnote Text Char"/>
-    <w:basedOn w:val="DefaultParagraphFont"/>
-    <w:link w:val="FootnoteText"/>
+  <w:style w:type="character" w:customStyle="1" w:styleId="NotedebasdepageCar">
+    <w:name w:val="Note de bas de page Car"/>
+    <w:basedOn w:val="Policepardfaut"/>
+    <w:link w:val="Notedebasdepage"/>
     <w:semiHidden/>
     <w:rsid w:val="00D3532D"/>
     <w:rPr>
       <w:lang w:eastAsia="en-US"/>
     </w:rPr>
   </w:style>
-  <w:style w:type="character" w:styleId="FootnoteReference">
+  <w:style w:type="character" w:styleId="Appelnotedebasdep">
     <w:name w:val="footnote reference"/>
-    <w:basedOn w:val="DefaultParagraphFont"/>
+    <w:basedOn w:val="Policepardfaut"/>
     <w:semiHidden/>
     <w:unhideWhenUsed/>
     <w:rsid w:val="00D3532D"/>
@@ -5980,10 +7194,10 @@
       <w:vertAlign w:val="superscript"/>
     </w:rPr>
   </w:style>
-  <w:style w:type="paragraph" w:styleId="EndnoteText">
+  <w:style w:type="paragraph" w:styleId="Notedefin">
     <w:name w:val="endnote text"/>
     <w:basedOn w:val="Normal"/>
-    <w:link w:val="EndnoteTextChar"/>
+    <w:link w:val="NotedefinCar"/>
     <w:unhideWhenUsed/>
     <w:rsid w:val="00D3532D"/>
     <w:rPr>
@@ -5991,18 +7205,18 @@
       <w:szCs w:val="20"/>
     </w:rPr>
   </w:style>
-  <w:style w:type="character" w:customStyle="1" w:styleId="EndnoteTextChar">
-    <w:name w:val="Endnote Text Char"/>
-    <w:basedOn w:val="DefaultParagraphFont"/>
-    <w:link w:val="EndnoteText"/>
+  <w:style w:type="character" w:customStyle="1" w:styleId="NotedefinCar">
+    <w:name w:val="Note de fin Car"/>
+    <w:basedOn w:val="Policepardfaut"/>
+    <w:link w:val="Notedefin"/>
     <w:rsid w:val="00D3532D"/>
     <w:rPr>
       <w:lang w:eastAsia="en-US"/>
     </w:rPr>
   </w:style>
-  <w:style w:type="character" w:styleId="EndnoteReference">
+  <w:style w:type="character" w:styleId="Appeldenotedefin">
     <w:name w:val="endnote reference"/>
-    <w:basedOn w:val="DefaultParagraphFont"/>
+    <w:basedOn w:val="Policepardfaut"/>
     <w:unhideWhenUsed/>
     <w:rsid w:val="00D3532D"/>
     <w:rPr>
@@ -6025,7 +7239,7 @@
       </w14:textOutline>
     </w:rPr>
   </w:style>
-  <w:style w:type="paragraph" w:styleId="Caption">
+  <w:style w:type="paragraph" w:styleId="Lgende">
     <w:name w:val="caption"/>
     <w:basedOn w:val="Normal"/>
     <w:next w:val="Normal"/>
@@ -6044,17 +7258,17 @@
       <w:szCs w:val="20"/>
     </w:rPr>
   </w:style>
-  <w:style w:type="character" w:styleId="Emphasis">
+  <w:style w:type="character" w:styleId="Accentuation">
     <w:name w:val="Emphasis"/>
     <w:aliases w:val="Exemple"/>
     <w:uiPriority w:val="20"/>
     <w:rsid w:val="00493F4C"/>
   </w:style>
-  <w:style w:type="paragraph" w:styleId="Title">
+  <w:style w:type="paragraph" w:styleId="Titre">
     <w:name w:val="Title"/>
     <w:basedOn w:val="Normal"/>
     <w:next w:val="Normal"/>
-    <w:link w:val="TitleChar"/>
+    <w:link w:val="TitreCar"/>
     <w:qFormat/>
     <w:rsid w:val="009B0A2E"/>
     <w:pPr>
@@ -6070,10 +7284,10 @@
       <w:szCs w:val="52"/>
     </w:rPr>
   </w:style>
-  <w:style w:type="character" w:customStyle="1" w:styleId="TitleChar">
-    <w:name w:val="Title Char"/>
-    <w:basedOn w:val="DefaultParagraphFont"/>
-    <w:link w:val="Title"/>
+  <w:style w:type="character" w:customStyle="1" w:styleId="TitreCar">
+    <w:name w:val="Titre Car"/>
+    <w:basedOn w:val="Policepardfaut"/>
+    <w:link w:val="Titre"/>
     <w:rsid w:val="009B0A2E"/>
     <w:rPr>
       <w:rFonts w:asciiTheme="majorHAnsi" w:eastAsiaTheme="majorEastAsia" w:hAnsiTheme="majorHAnsi" w:cstheme="majorBidi"/>
@@ -6085,9 +7299,9 @@
       <w:lang w:eastAsia="en-US"/>
     </w:rPr>
   </w:style>
-  <w:style w:type="character" w:styleId="BookTitle">
+  <w:style w:type="character" w:styleId="Titredulivre">
     <w:name w:val="Book Title"/>
-    <w:basedOn w:val="DefaultParagraphFont"/>
+    <w:basedOn w:val="Policepardfaut"/>
     <w:uiPriority w:val="33"/>
     <w:qFormat/>
     <w:rsid w:val="00AF2B74"/>
@@ -6100,9 +7314,9 @@
       <w:szCs w:val="72"/>
     </w:rPr>
   </w:style>
-  <w:style w:type="character" w:styleId="IntenseReference">
+  <w:style w:type="character" w:styleId="Rfrenceintense">
     <w:name w:val="Intense Reference"/>
-    <w:basedOn w:val="DefaultParagraphFont"/>
+    <w:basedOn w:val="Policepardfaut"/>
     <w:uiPriority w:val="32"/>
     <w:qFormat/>
     <w:rsid w:val="00B85300"/>
@@ -6128,10 +7342,10 @@
       </w:tabs>
     </w:pPr>
   </w:style>
-  <w:style w:type="paragraph" w:styleId="Header">
+  <w:style w:type="paragraph" w:styleId="En-tte">
     <w:name w:val="header"/>
     <w:basedOn w:val="Normal"/>
-    <w:link w:val="HeaderChar"/>
+    <w:link w:val="En-tteCar"/>
     <w:unhideWhenUsed/>
     <w:rsid w:val="0077483A"/>
     <w:pPr>
@@ -6144,7 +7358,7 @@
   </w:style>
   <w:style w:type="character" w:customStyle="1" w:styleId="quationChar">
     <w:name w:val="Équation Char"/>
-    <w:basedOn w:val="DefaultParagraphFont"/>
+    <w:basedOn w:val="Policepardfaut"/>
     <w:link w:val="quation"/>
     <w:rsid w:val="00EF458C"/>
     <w:rPr>
@@ -6154,10 +7368,10 @@
       <w:lang w:eastAsia="en-US"/>
     </w:rPr>
   </w:style>
-  <w:style w:type="character" w:customStyle="1" w:styleId="HeaderChar">
-    <w:name w:val="Header Char"/>
-    <w:basedOn w:val="DefaultParagraphFont"/>
-    <w:link w:val="Header"/>
+  <w:style w:type="character" w:customStyle="1" w:styleId="En-tteCar">
+    <w:name w:val="En-tête Car"/>
+    <w:basedOn w:val="Policepardfaut"/>
+    <w:link w:val="En-tte"/>
     <w:rsid w:val="0077483A"/>
     <w:rPr>
       <w:rFonts w:asciiTheme="minorHAnsi" w:hAnsiTheme="minorHAnsi"/>
@@ -6166,10 +7380,10 @@
       <w:lang w:eastAsia="en-US"/>
     </w:rPr>
   </w:style>
-  <w:style w:type="paragraph" w:styleId="Footer">
+  <w:style w:type="paragraph" w:styleId="Pieddepage">
     <w:name w:val="footer"/>
     <w:basedOn w:val="Normal"/>
-    <w:link w:val="FooterChar"/>
+    <w:link w:val="PieddepageCar"/>
     <w:uiPriority w:val="99"/>
     <w:unhideWhenUsed/>
     <w:rsid w:val="001C1202"/>
@@ -6181,10 +7395,10 @@
       <w:spacing w:after="0"/>
     </w:pPr>
   </w:style>
-  <w:style w:type="character" w:customStyle="1" w:styleId="FooterChar">
-    <w:name w:val="Footer Char"/>
-    <w:basedOn w:val="DefaultParagraphFont"/>
-    <w:link w:val="Footer"/>
+  <w:style w:type="character" w:customStyle="1" w:styleId="PieddepageCar">
+    <w:name w:val="Pied de page Car"/>
+    <w:basedOn w:val="Policepardfaut"/>
+    <w:link w:val="Pieddepage"/>
     <w:uiPriority w:val="99"/>
     <w:rsid w:val="001C1202"/>
     <w:rPr>
@@ -6196,12 +7410,12 @@
   </w:style>
   <w:style w:type="character" w:customStyle="1" w:styleId="arial-12-bleu">
     <w:name w:val="arial-12-bleu"/>
-    <w:basedOn w:val="DefaultParagraphFont"/>
+    <w:basedOn w:val="Policepardfaut"/>
     <w:rsid w:val="00246B68"/>
   </w:style>
-  <w:style w:type="character" w:styleId="Hyperlink">
+  <w:style w:type="character" w:styleId="Lienhypertexte">
     <w:name w:val="Hyperlink"/>
-    <w:basedOn w:val="DefaultParagraphFont"/>
+    <w:basedOn w:val="Policepardfaut"/>
     <w:uiPriority w:val="99"/>
     <w:unhideWhenUsed/>
     <w:rsid w:val="00E14BED"/>
@@ -6210,7 +7424,7 @@
       <w:u w:val="single"/>
     </w:rPr>
   </w:style>
-  <w:style w:type="paragraph" w:styleId="TOC1">
+  <w:style w:type="paragraph" w:styleId="TM1">
     <w:name w:val="toc 1"/>
     <w:basedOn w:val="Normal"/>
     <w:next w:val="Normal"/>
@@ -6231,7 +7445,7 @@
       <w:sz w:val="26"/>
     </w:rPr>
   </w:style>
-  <w:style w:type="paragraph" w:styleId="TOC2">
+  <w:style w:type="paragraph" w:styleId="TM2">
     <w:name w:val="toc 2"/>
     <w:basedOn w:val="Normal"/>
     <w:next w:val="Normal"/>
@@ -6253,7 +7467,7 @@
       <w:lang w:eastAsia="fr-CA"/>
     </w:rPr>
   </w:style>
-  <w:style w:type="paragraph" w:styleId="TableofFigures">
+  <w:style w:type="paragraph" w:styleId="Tabledesillustrations">
     <w:name w:val="table of figures"/>
     <w:basedOn w:val="Normal"/>
     <w:next w:val="Normal"/>
@@ -6270,9 +7484,9 @@
       <w:noProof/>
     </w:rPr>
   </w:style>
-  <w:style w:type="table" w:styleId="TableGrid">
+  <w:style w:type="table" w:styleId="Grilledutableau">
     <w:name w:val="Table Grid"/>
-    <w:basedOn w:val="TableNormal"/>
+    <w:basedOn w:val="TableauNormal"/>
     <w:rsid w:val="00CC1B17"/>
     <w:tblPr>
       <w:tblBorders>
@@ -6285,7 +7499,7 @@
       </w:tblBorders>
     </w:tblPr>
   </w:style>
-  <w:style w:type="paragraph" w:styleId="TOC3">
+  <w:style w:type="paragraph" w:styleId="TM3">
     <w:name w:val="toc 3"/>
     <w:basedOn w:val="Normal"/>
     <w:next w:val="Normal"/>
@@ -6306,22 +7520,22 @@
       <w:noProof/>
     </w:rPr>
   </w:style>
-  <w:style w:type="character" w:styleId="PageNumber">
+  <w:style w:type="character" w:styleId="Numrodepage">
     <w:name w:val="page number"/>
-    <w:basedOn w:val="DefaultParagraphFont"/>
+    <w:basedOn w:val="Policepardfaut"/>
     <w:rsid w:val="00C6272B"/>
   </w:style>
   <w:style w:type="character" w:customStyle="1" w:styleId="st">
     <w:name w:val="st"/>
-    <w:basedOn w:val="DefaultParagraphFont"/>
+    <w:basedOn w:val="Policepardfaut"/>
     <w:rsid w:val="00D1645D"/>
   </w:style>
-  <w:style w:type="paragraph" w:styleId="Quote">
+  <w:style w:type="paragraph" w:styleId="Citation">
     <w:name w:val="Quote"/>
     <w:aliases w:val="Explication"/>
     <w:basedOn w:val="Normal"/>
     <w:next w:val="Normal"/>
-    <w:link w:val="QuoteChar"/>
+    <w:link w:val="CitationCar"/>
     <w:uiPriority w:val="29"/>
     <w:qFormat/>
     <w:rsid w:val="003047D9"/>
@@ -6331,11 +7545,11 @@
       <w:color w:val="7F7F7F" w:themeColor="text1" w:themeTint="80"/>
     </w:rPr>
   </w:style>
-  <w:style w:type="character" w:customStyle="1" w:styleId="QuoteChar">
-    <w:name w:val="Quote Char"/>
-    <w:aliases w:val="Explication Char"/>
-    <w:basedOn w:val="DefaultParagraphFont"/>
-    <w:link w:val="Quote"/>
+  <w:style w:type="character" w:customStyle="1" w:styleId="CitationCar">
+    <w:name w:val="Citation Car"/>
+    <w:aliases w:val="Explication Car"/>
+    <w:basedOn w:val="Policepardfaut"/>
+    <w:link w:val="Citation"/>
     <w:uiPriority w:val="29"/>
     <w:rsid w:val="003047D9"/>
     <w:rPr>
@@ -6362,7 +7576,7 @@
       <w:szCs w:val="24"/>
     </w:rPr>
   </w:style>
-  <w:style w:type="paragraph" w:styleId="NoSpacing">
+  <w:style w:type="paragraph" w:styleId="Sansinterligne">
     <w:name w:val="No Spacing"/>
     <w:uiPriority w:val="1"/>
     <w:qFormat/>
@@ -6396,9 +7610,9 @@
       <w:color w:val="7F7F7F" w:themeColor="text1" w:themeTint="80"/>
     </w:rPr>
   </w:style>
-  <w:style w:type="character" w:styleId="PlaceholderText">
+  <w:style w:type="character" w:styleId="Textedelespacerserv">
     <w:name w:val="Placeholder Text"/>
-    <w:basedOn w:val="DefaultParagraphFont"/>
+    <w:basedOn w:val="Policepardfaut"/>
     <w:uiPriority w:val="99"/>
     <w:semiHidden/>
     <w:rsid w:val="0021158E"/>
@@ -6406,7 +7620,7 @@
       <w:color w:val="808080"/>
     </w:rPr>
   </w:style>
-  <w:style w:type="paragraph" w:styleId="Bibliography">
+  <w:style w:type="paragraph" w:styleId="Bibliographie">
     <w:name w:val="Bibliography"/>
     <w:basedOn w:val="Normal"/>
     <w:next w:val="Normal"/>
@@ -6429,9 +7643,9 @@
       <w:color w:val="auto"/>
     </w:rPr>
   </w:style>
-  <w:style w:type="character" w:styleId="Strong">
+  <w:style w:type="character" w:styleId="lev">
     <w:name w:val="Strong"/>
-    <w:basedOn w:val="DefaultParagraphFont"/>
+    <w:basedOn w:val="Policepardfaut"/>
     <w:uiPriority w:val="22"/>
     <w:qFormat/>
     <w:rsid w:val="00EE385F"/>
@@ -6442,7 +7656,7 @@
   </w:style>
   <w:style w:type="table" w:customStyle="1" w:styleId="Genie">
     <w:name w:val="Genie"/>
-    <w:basedOn w:val="TableNormal"/>
+    <w:basedOn w:val="TableauNormal"/>
     <w:uiPriority w:val="99"/>
     <w:rsid w:val="00BA661F"/>
     <w:pPr>
@@ -6528,9 +7742,9 @@
       <w:lang w:val="en-US"/>
     </w:rPr>
   </w:style>
-  <w:style w:type="character" w:styleId="FollowedHyperlink">
+  <w:style w:type="character" w:styleId="Lienhypertextesuivivisit">
     <w:name w:val="FollowedHyperlink"/>
-    <w:basedOn w:val="DefaultParagraphFont"/>
+    <w:basedOn w:val="Policepardfaut"/>
     <w:semiHidden/>
     <w:unhideWhenUsed/>
     <w:rsid w:val="00182697"/>
@@ -6539,9 +7753,9 @@
       <w:u w:val="single"/>
     </w:rPr>
   </w:style>
-  <w:style w:type="character" w:styleId="CommentReference">
+  <w:style w:type="character" w:styleId="Marquedecommentaire">
     <w:name w:val="annotation reference"/>
-    <w:basedOn w:val="DefaultParagraphFont"/>
+    <w:basedOn w:val="Policepardfaut"/>
     <w:semiHidden/>
     <w:unhideWhenUsed/>
     <w:rsid w:val="005C1183"/>
@@ -6550,10 +7764,10 @@
       <w:szCs w:val="16"/>
     </w:rPr>
   </w:style>
-  <w:style w:type="paragraph" w:styleId="CommentText">
+  <w:style w:type="paragraph" w:styleId="Commentaire">
     <w:name w:val="annotation text"/>
     <w:basedOn w:val="Normal"/>
-    <w:link w:val="CommentTextChar"/>
+    <w:link w:val="CommentaireCar"/>
     <w:semiHidden/>
     <w:unhideWhenUsed/>
     <w:rsid w:val="005C1183"/>
@@ -6565,10 +7779,10 @@
       <w:szCs w:val="20"/>
     </w:rPr>
   </w:style>
-  <w:style w:type="character" w:customStyle="1" w:styleId="CommentTextChar">
-    <w:name w:val="Comment Text Char"/>
-    <w:basedOn w:val="DefaultParagraphFont"/>
-    <w:link w:val="CommentText"/>
+  <w:style w:type="character" w:customStyle="1" w:styleId="CommentaireCar">
+    <w:name w:val="Commentaire Car"/>
+    <w:basedOn w:val="Policepardfaut"/>
+    <w:link w:val="Commentaire"/>
     <w:semiHidden/>
     <w:rsid w:val="005C1183"/>
     <w:rPr>
@@ -6576,11 +7790,11 @@
       <w:lang w:eastAsia="en-US"/>
     </w:rPr>
   </w:style>
-  <w:style w:type="paragraph" w:styleId="CommentSubject">
+  <w:style w:type="paragraph" w:styleId="Objetducommentaire">
     <w:name w:val="annotation subject"/>
-    <w:basedOn w:val="CommentText"/>
-    <w:next w:val="CommentText"/>
-    <w:link w:val="CommentSubjectChar"/>
+    <w:basedOn w:val="Commentaire"/>
+    <w:next w:val="Commentaire"/>
+    <w:link w:val="ObjetducommentaireCar"/>
     <w:semiHidden/>
     <w:unhideWhenUsed/>
     <w:rsid w:val="005C1183"/>
@@ -6589,10 +7803,10 @@
       <w:bCs/>
     </w:rPr>
   </w:style>
-  <w:style w:type="character" w:customStyle="1" w:styleId="CommentSubjectChar">
-    <w:name w:val="Comment Subject Char"/>
-    <w:basedOn w:val="CommentTextChar"/>
-    <w:link w:val="CommentSubject"/>
+  <w:style w:type="character" w:customStyle="1" w:styleId="ObjetducommentaireCar">
+    <w:name w:val="Objet du commentaire Car"/>
+    <w:basedOn w:val="CommentaireCar"/>
+    <w:link w:val="Objetducommentaire"/>
     <w:semiHidden/>
     <w:rsid w:val="005C1183"/>
     <w:rPr>
@@ -6604,7 +7818,7 @@
   </w:style>
   <w:style w:type="paragraph" w:customStyle="1" w:styleId="Annexe">
     <w:name w:val="Annexe"/>
-    <w:basedOn w:val="Heading1"/>
+    <w:basedOn w:val="Titre1"/>
     <w:next w:val="Normal"/>
     <w:link w:val="AnnexeChar"/>
     <w:qFormat/>
@@ -6618,7 +7832,7 @@
   </w:style>
   <w:style w:type="character" w:customStyle="1" w:styleId="AnnexeChar">
     <w:name w:val="Annexe Char"/>
-    <w:basedOn w:val="Heading1Char"/>
+    <w:basedOn w:val="Titre1Car"/>
     <w:link w:val="Annexe"/>
     <w:rsid w:val="0078390B"/>
     <w:rPr>
@@ -6633,9 +7847,9 @@
       <w:u w:color="000000"/>
     </w:rPr>
   </w:style>
-  <w:style w:type="table" w:styleId="PlainTable1">
+  <w:style w:type="table" w:styleId="Tableausimple1">
     <w:name w:val="Plain Table 1"/>
-    <w:basedOn w:val="TableNormal"/>
+    <w:basedOn w:val="TableauNormal"/>
     <w:uiPriority w:val="41"/>
     <w:rsid w:val="00BA661F"/>
     <w:tblPr>
@@ -6710,6 +7924,70 @@
       <w:szCs w:val="24"/>
       <w:lang w:eastAsia="en-US"/>
     </w:rPr>
+  </w:style>
+  <w:style w:type="table" w:styleId="TableauListe1Clair">
+    <w:name w:val="List Table 1 Light"/>
+    <w:basedOn w:val="TableauNormal"/>
+    <w:uiPriority w:val="46"/>
+    <w:rsid w:val="00340D51"/>
+    <w:rPr>
+      <w:rFonts w:asciiTheme="minorHAnsi" w:eastAsiaTheme="minorHAnsi" w:hAnsiTheme="minorHAnsi" w:cstheme="minorBidi"/>
+      <w:sz w:val="22"/>
+      <w:szCs w:val="22"/>
+      <w:lang w:eastAsia="en-US"/>
+    </w:rPr>
+    <w:tblPr>
+      <w:tblStyleRowBandSize w:val="1"/>
+      <w:tblStyleColBandSize w:val="1"/>
+    </w:tblPr>
+    <w:tblStylePr w:type="firstRow">
+      <w:rPr>
+        <w:b/>
+        <w:bCs/>
+      </w:rPr>
+      <w:tblPr/>
+      <w:tcPr>
+        <w:tcBorders>
+          <w:bottom w:val="single" w:sz="4" w:space="0" w:color="666666" w:themeColor="text1" w:themeTint="99"/>
+        </w:tcBorders>
+      </w:tcPr>
+    </w:tblStylePr>
+    <w:tblStylePr w:type="lastRow">
+      <w:rPr>
+        <w:b/>
+        <w:bCs/>
+      </w:rPr>
+      <w:tblPr/>
+      <w:tcPr>
+        <w:tcBorders>
+          <w:top w:val="single" w:sz="4" w:space="0" w:color="666666" w:themeColor="text1" w:themeTint="99"/>
+        </w:tcBorders>
+      </w:tcPr>
+    </w:tblStylePr>
+    <w:tblStylePr w:type="firstCol">
+      <w:rPr>
+        <w:b/>
+        <w:bCs/>
+      </w:rPr>
+    </w:tblStylePr>
+    <w:tblStylePr w:type="lastCol">
+      <w:rPr>
+        <w:b/>
+        <w:bCs/>
+      </w:rPr>
+    </w:tblStylePr>
+    <w:tblStylePr w:type="band1Vert">
+      <w:tblPr/>
+      <w:tcPr>
+        <w:shd w:val="clear" w:color="auto" w:fill="CCCCCC" w:themeFill="text1" w:themeFillTint="33"/>
+      </w:tcPr>
+    </w:tblStylePr>
+    <w:tblStylePr w:type="band1Horz">
+      <w:tblPr/>
+      <w:tcPr>
+        <w:shd w:val="clear" w:color="auto" w:fill="CCCCCC" w:themeFill="text1" w:themeFillTint="33"/>
+      </w:tcPr>
+    </w:tblStylePr>
   </w:style>
 </w:styles>
 </file>
@@ -7004,7 +8282,7 @@
 </file>
 
 <file path=customXml/itemProps1.xml><?xml version="1.0" encoding="utf-8"?>
-<ds:datastoreItem xmlns:ds="http://schemas.openxmlformats.org/officeDocument/2006/customXml" ds:itemID="{D8ED6AF5-86D7-49A8-AA15-2DD2202B430A}">
+<ds:datastoreItem xmlns:ds="http://schemas.openxmlformats.org/officeDocument/2006/customXml" ds:itemID="{4727EA29-25D6-42BB-AB43-D91A9BEAA6F7}">
   <ds:schemaRefs>
     <ds:schemaRef ds:uri="http://schemas.openxmlformats.org/officeDocument/2006/bibliography"/>
   </ds:schemaRefs>
